--- a/Documents/보완점.docx
+++ b/Documents/보완점.docx
@@ -40,19 +40,172 @@
         <w:rPr>
           <w:rFonts w:hint="eastAsia"/>
         </w:rPr>
-        <w:t xml:space="preserve">수량 </w:t>
-      </w:r>
-      <w:proofErr w:type="gramStart"/>
-      <w:r>
-        <w:rPr>
-          <w:rFonts w:hint="eastAsia"/>
-        </w:rPr>
-        <w:t>+</w:t>
-      </w:r>
-      <w:r>
-        <w:t>/ -</w:t>
-      </w:r>
-      <w:proofErr w:type="gramEnd"/>
+        <w:t>수량 +</w:t>
+      </w:r>
+      <w:r>
+        <w:t xml:space="preserve">/ - </w:t>
+      </w:r>
+      <w:r>
+        <w:rPr>
+          <w:rFonts w:hint="eastAsia"/>
+        </w:rPr>
+        <w:t>기능 구현</w:t>
+      </w:r>
+    </w:p>
+    <w:p>
+      <w:pPr>
+        <w:pStyle w:val="a3"/>
+        <w:numPr>
+          <w:ilvl w:val="1"/>
+          <w:numId w:val="1"/>
+        </w:numPr>
+        <w:ind w:leftChars="0"/>
+      </w:pPr>
+      <w:r>
+        <w:rPr>
+          <w:rFonts w:hint="eastAsia"/>
+        </w:rPr>
+        <w:t>구매확정</w:t>
+      </w:r>
+    </w:p>
+    <w:p>
+      <w:pPr>
+        <w:pStyle w:val="a3"/>
+        <w:numPr>
+          <w:ilvl w:val="2"/>
+          <w:numId w:val="1"/>
+        </w:numPr>
+        <w:ind w:leftChars="0"/>
+      </w:pPr>
+      <w:r>
+        <w:rPr>
+          <w:rFonts w:hint="eastAsia"/>
+        </w:rPr>
+        <w:t>구매자마다 확정 버튼</w:t>
+      </w:r>
+    </w:p>
+    <w:p>
+      <w:pPr>
+        <w:pStyle w:val="a3"/>
+        <w:numPr>
+          <w:ilvl w:val="1"/>
+          <w:numId w:val="1"/>
+        </w:numPr>
+        <w:ind w:leftChars="0"/>
+      </w:pPr>
+      <w:r>
+        <w:rPr>
+          <w:rFonts w:hint="eastAsia"/>
+        </w:rPr>
+        <w:t>구매자 정보 제공</w:t>
+      </w:r>
+    </w:p>
+    <w:p>
+      <w:pPr>
+        <w:pStyle w:val="a3"/>
+        <w:numPr>
+          <w:ilvl w:val="2"/>
+          <w:numId w:val="1"/>
+        </w:numPr>
+        <w:ind w:leftChars="0"/>
+      </w:pPr>
+      <w:r>
+        <w:rPr>
+          <w:rFonts w:hint="eastAsia"/>
+        </w:rPr>
+        <w:t xml:space="preserve">이름/닉네임 </w:t>
+      </w:r>
+      <w:r>
+        <w:t xml:space="preserve">+ </w:t>
+      </w:r>
+      <w:r>
+        <w:rPr>
+          <w:rFonts w:hint="eastAsia"/>
+        </w:rPr>
+        <w:t>전화번호</w:t>
+      </w:r>
+    </w:p>
+    <w:p>
+      <w:pPr>
+        <w:pStyle w:val="a3"/>
+        <w:numPr>
+          <w:ilvl w:val="0"/>
+          <w:numId w:val="1"/>
+        </w:numPr>
+        <w:ind w:leftChars="0"/>
+      </w:pPr>
+      <w:r>
+        <w:rPr>
+          <w:rFonts w:hint="eastAsia"/>
+        </w:rPr>
+        <w:t>소비자</w:t>
+      </w:r>
+    </w:p>
+    <w:p>
+      <w:pPr>
+        <w:pStyle w:val="a3"/>
+        <w:numPr>
+          <w:ilvl w:val="1"/>
+          <w:numId w:val="1"/>
+        </w:numPr>
+        <w:ind w:leftChars="0"/>
+      </w:pPr>
+      <w:r>
+        <w:rPr>
+          <w:rFonts w:hint="eastAsia"/>
+        </w:rPr>
+        <w:t>마감시간 고려</w:t>
+      </w:r>
+    </w:p>
+    <w:p>
+      <w:pPr>
+        <w:pStyle w:val="a3"/>
+        <w:numPr>
+          <w:ilvl w:val="2"/>
+          <w:numId w:val="1"/>
+        </w:numPr>
+        <w:ind w:leftChars="0"/>
+      </w:pPr>
+      <w:r>
+        <w:rPr>
+          <w:rFonts w:hint="eastAsia"/>
+        </w:rPr>
+        <w:t xml:space="preserve">장바구니 기능 잠금 </w:t>
+      </w:r>
+      <w:r>
+        <w:t>&lt;- 60</w:t>
+      </w:r>
+      <w:r>
+        <w:rPr>
+          <w:rFonts w:hint="eastAsia"/>
+        </w:rPr>
+        <w:t>분 전</w:t>
+      </w:r>
+    </w:p>
+    <w:p>
+      <w:pPr>
+        <w:pStyle w:val="a3"/>
+        <w:numPr>
+          <w:ilvl w:val="2"/>
+          <w:numId w:val="1"/>
+        </w:numPr>
+        <w:ind w:leftChars="0"/>
+      </w:pPr>
+      <w:r>
+        <w:rPr>
+          <w:rFonts w:hint="eastAsia"/>
+        </w:rPr>
+        <w:t>알림 발신</w:t>
+      </w:r>
+      <w:r>
+        <w:t xml:space="preserve">: </w:t>
+      </w:r>
+      <w:r>
+        <w:rPr>
+          <w:rFonts w:hint="eastAsia"/>
+        </w:rPr>
+        <w:t>장바구니 기능</w:t>
+      </w:r>
       <w:r>
         <w:t xml:space="preserve"> </w:t>
       </w:r>
@@ -60,7 +213,16 @@
         <w:rPr>
           <w:rFonts w:hint="eastAsia"/>
         </w:rPr>
-        <w:t>기능 구현</w:t>
+        <w:t xml:space="preserve">잠금 예고 </w:t>
+      </w:r>
+      <w:r>
+        <w:t>&lt;- 70</w:t>
+      </w:r>
+      <w:r>
+        <w:rPr>
+          <w:rFonts w:hint="eastAsia"/>
+        </w:rPr>
+        <w:t>분 전</w:t>
       </w:r>
     </w:p>
     <w:p>
@@ -76,7 +238,7 @@
         <w:rPr>
           <w:rFonts w:hint="eastAsia"/>
         </w:rPr>
-        <w:t>구매확정</w:t>
+        <w:t>구매 확정시 평점 부여</w:t>
       </w:r>
     </w:p>
     <w:p>
@@ -92,7 +254,32 @@
         <w:rPr>
           <w:rFonts w:hint="eastAsia"/>
         </w:rPr>
-        <w:t>구매자마다 확정 버튼</w:t>
+        <w:t xml:space="preserve">종합해서 </w:t>
+      </w:r>
+      <w:r>
+        <w:t>1</w:t>
+      </w:r>
+      <w:r>
+        <w:rPr>
+          <w:rFonts w:hint="eastAsia"/>
+        </w:rPr>
+        <w:t>개만</w:t>
+      </w:r>
+    </w:p>
+    <w:p>
+      <w:pPr>
+        <w:pStyle w:val="a3"/>
+        <w:numPr>
+          <w:ilvl w:val="2"/>
+          <w:numId w:val="1"/>
+        </w:numPr>
+        <w:ind w:leftChars="0"/>
+      </w:pPr>
+      <w:r>
+        <w:rPr>
+          <w:rFonts w:hint="eastAsia"/>
+        </w:rPr>
+        <w:t>평균값 제공</w:t>
       </w:r>
     </w:p>
     <w:p>
@@ -108,7 +295,7 @@
         <w:rPr>
           <w:rFonts w:hint="eastAsia"/>
         </w:rPr>
-        <w:t>구매자 정보 제공</w:t>
+        <w:t>상품 정보 추가</w:t>
       </w:r>
     </w:p>
     <w:p>
@@ -124,17 +311,16 @@
         <w:rPr>
           <w:rFonts w:hint="eastAsia"/>
         </w:rPr>
-        <w:t xml:space="preserve">이름/닉네임 </w:t>
-      </w:r>
-      <w:r>
-        <w:t xml:space="preserve">+ </w:t>
-      </w:r>
-      <w:r>
-        <w:rPr>
-          <w:rFonts w:hint="eastAsia"/>
-        </w:rPr>
-        <w:t>전화번호</w:t>
-      </w:r>
+        <w:t xml:space="preserve">판매자 평균 </w:t>
+      </w:r>
+      <w:proofErr w:type="spellStart"/>
+      <w:r>
+        <w:rPr>
+          <w:rFonts w:hint="eastAsia"/>
+        </w:rPr>
+        <w:t>별점</w:t>
+      </w:r>
+      <w:proofErr w:type="spellEnd"/>
     </w:p>
     <w:p>
       <w:pPr>
@@ -149,7 +335,7 @@
         <w:rPr>
           <w:rFonts w:hint="eastAsia"/>
         </w:rPr>
-        <w:t>소비자</w:t>
+        <w:t>종합</w:t>
       </w:r>
     </w:p>
     <w:p>
@@ -165,7 +351,7 @@
         <w:rPr>
           <w:rFonts w:hint="eastAsia"/>
         </w:rPr>
-        <w:t>마감시간 고려</w:t>
+        <w:t>결제</w:t>
       </w:r>
     </w:p>
     <w:p>
@@ -177,45 +363,19 @@
         </w:numPr>
         <w:ind w:leftChars="0"/>
       </w:pPr>
-      <w:r>
-        <w:rPr>
-          <w:rFonts w:hint="eastAsia"/>
-        </w:rPr>
-        <w:t xml:space="preserve">장바구니 기능 잠금 </w:t>
-      </w:r>
-      <w:r>
-        <w:t>&lt;- 60</w:t>
-      </w:r>
-      <w:r>
-        <w:rPr>
-          <w:rFonts w:hint="eastAsia"/>
-        </w:rPr>
-        <w:t>분 전</w:t>
-      </w:r>
-    </w:p>
-    <w:p>
-      <w:pPr>
-        <w:pStyle w:val="a3"/>
-        <w:numPr>
-          <w:ilvl w:val="2"/>
-          <w:numId w:val="1"/>
-        </w:numPr>
-        <w:ind w:leftChars="0"/>
-      </w:pPr>
-      <w:r>
-        <w:rPr>
-          <w:rFonts w:hint="eastAsia"/>
-        </w:rPr>
-        <w:t>알림 발신</w:t>
-      </w:r>
-      <w:r>
-        <w:t xml:space="preserve">: </w:t>
-      </w:r>
-      <w:r>
-        <w:rPr>
-          <w:rFonts w:hint="eastAsia"/>
-        </w:rPr>
-        <w:t>장바구니 기능</w:t>
+      <w:proofErr w:type="spellStart"/>
+      <w:r>
+        <w:rPr>
+          <w:rFonts w:hint="eastAsia"/>
+        </w:rPr>
+        <w:t>인앱</w:t>
+      </w:r>
+      <w:proofErr w:type="spellEnd"/>
+      <w:r>
+        <w:rPr>
+          <w:rFonts w:hint="eastAsia"/>
+        </w:rPr>
+        <w:t xml:space="preserve"> 결제</w:t>
       </w:r>
       <w:r>
         <w:t xml:space="preserve"> </w:t>
@@ -224,191 +384,408 @@
         <w:rPr>
           <w:rFonts w:hint="eastAsia"/>
         </w:rPr>
-        <w:t xml:space="preserve">잠금 예고 </w:t>
-      </w:r>
-      <w:r>
-        <w:t>&lt;- 70</w:t>
-      </w:r>
-      <w:r>
-        <w:rPr>
-          <w:rFonts w:hint="eastAsia"/>
-        </w:rPr>
-        <w:t>분 전</w:t>
-      </w:r>
-    </w:p>
-    <w:p>
-      <w:pPr>
-        <w:pStyle w:val="a3"/>
-        <w:numPr>
-          <w:ilvl w:val="1"/>
-          <w:numId w:val="1"/>
-        </w:numPr>
-        <w:ind w:leftChars="0"/>
-      </w:pPr>
-      <w:r>
-        <w:rPr>
-          <w:rFonts w:hint="eastAsia"/>
-        </w:rPr>
-        <w:t>구매 확정시 평점 부여</w:t>
-      </w:r>
-    </w:p>
-    <w:p>
-      <w:pPr>
-        <w:pStyle w:val="a3"/>
-        <w:numPr>
-          <w:ilvl w:val="2"/>
-          <w:numId w:val="1"/>
-        </w:numPr>
-        <w:ind w:leftChars="0"/>
-      </w:pPr>
-      <w:r>
-        <w:rPr>
-          <w:rFonts w:hint="eastAsia"/>
-        </w:rPr>
-        <w:t xml:space="preserve">종합해서 </w:t>
-      </w:r>
-      <w:r>
-        <w:t>1</w:t>
-      </w:r>
-      <w:r>
-        <w:rPr>
-          <w:rFonts w:hint="eastAsia"/>
-        </w:rPr>
-        <w:t>개만</w:t>
-      </w:r>
-    </w:p>
-    <w:p>
-      <w:pPr>
-        <w:pStyle w:val="a3"/>
-        <w:numPr>
-          <w:ilvl w:val="2"/>
-          <w:numId w:val="1"/>
-        </w:numPr>
-        <w:ind w:leftChars="0"/>
-      </w:pPr>
-      <w:r>
-        <w:rPr>
-          <w:rFonts w:hint="eastAsia"/>
-        </w:rPr>
-        <w:t>평균값 제공</w:t>
-      </w:r>
-    </w:p>
-    <w:p>
-      <w:pPr>
-        <w:pStyle w:val="a3"/>
-        <w:numPr>
-          <w:ilvl w:val="1"/>
-          <w:numId w:val="1"/>
-        </w:numPr>
-        <w:ind w:leftChars="0"/>
-      </w:pPr>
-      <w:r>
-        <w:rPr>
-          <w:rFonts w:hint="eastAsia"/>
-        </w:rPr>
-        <w:t>상품 정보 추가</w:t>
-      </w:r>
-    </w:p>
-    <w:p>
-      <w:pPr>
-        <w:pStyle w:val="a3"/>
-        <w:numPr>
-          <w:ilvl w:val="2"/>
-          <w:numId w:val="1"/>
-        </w:numPr>
-        <w:ind w:leftChars="0"/>
-        <w:rPr>
-          <w:rFonts w:hint="eastAsia"/>
-        </w:rPr>
-      </w:pPr>
-      <w:r>
-        <w:rPr>
-          <w:rFonts w:hint="eastAsia"/>
-        </w:rPr>
-        <w:t xml:space="preserve">판매자 평균 </w:t>
-      </w:r>
-      <w:proofErr w:type="spellStart"/>
-      <w:r>
-        <w:rPr>
-          <w:rFonts w:hint="eastAsia"/>
-        </w:rPr>
-        <w:t>별점</w:t>
-      </w:r>
-      <w:proofErr w:type="spellEnd"/>
-    </w:p>
-    <w:p>
-      <w:pPr>
-        <w:pStyle w:val="a3"/>
-        <w:numPr>
-          <w:ilvl w:val="0"/>
-          <w:numId w:val="1"/>
-        </w:numPr>
-        <w:ind w:leftChars="0"/>
-      </w:pPr>
-      <w:r>
-        <w:rPr>
-          <w:rFonts w:hint="eastAsia"/>
-        </w:rPr>
-        <w:t>종합</w:t>
-      </w:r>
-    </w:p>
-    <w:p>
-      <w:pPr>
-        <w:pStyle w:val="a3"/>
-        <w:numPr>
-          <w:ilvl w:val="1"/>
-          <w:numId w:val="1"/>
-        </w:numPr>
-        <w:ind w:leftChars="0"/>
-      </w:pPr>
-      <w:r>
-        <w:rPr>
-          <w:rFonts w:hint="eastAsia"/>
-        </w:rPr>
-        <w:t>결제</w:t>
-      </w:r>
-    </w:p>
-    <w:p>
-      <w:pPr>
-        <w:pStyle w:val="a3"/>
-        <w:numPr>
-          <w:ilvl w:val="2"/>
-          <w:numId w:val="1"/>
-        </w:numPr>
-        <w:ind w:leftChars="0"/>
-      </w:pPr>
-      <w:proofErr w:type="spellStart"/>
-      <w:r>
-        <w:rPr>
-          <w:rFonts w:hint="eastAsia"/>
-        </w:rPr>
-        <w:t>인앱</w:t>
-      </w:r>
-      <w:proofErr w:type="spellEnd"/>
-      <w:r>
-        <w:rPr>
-          <w:rFonts w:hint="eastAsia"/>
-        </w:rPr>
-        <w:t xml:space="preserve"> 결제</w:t>
-      </w:r>
-      <w:r>
-        <w:t xml:space="preserve"> </w:t>
-      </w:r>
-      <w:r>
-        <w:rPr>
-          <w:rFonts w:hint="eastAsia"/>
-        </w:rPr>
         <w:t>방향</w:t>
       </w:r>
     </w:p>
-    <w:p>
-      <w:pPr>
-        <w:rPr>
-          <w:rFonts w:hint="eastAsia"/>
-        </w:rPr>
-      </w:pPr>
-      <w:bookmarkStart w:id="0" w:name="_GoBack"/>
-      <w:bookmarkEnd w:id="0"/>
+    <w:p/>
+    <w:p/>
+    <w:p/>
+    <w:p/>
+    <w:p/>
+    <w:p/>
+    <w:p/>
+    <w:p/>
+    <w:p>
+      <w:r>
+        <w:rPr>
+          <w:rFonts w:hint="eastAsia"/>
+        </w:rPr>
+        <w:lastRenderedPageBreak/>
+        <w:t>해결방법</w:t>
+      </w:r>
+    </w:p>
+    <w:p>
+      <w:pPr>
+        <w:autoSpaceDE/>
+        <w:autoSpaceDN/>
+        <w:spacing w:after="0" w:line="384" w:lineRule="auto"/>
+        <w:rPr>
+          <w:rFonts w:cs="굴림"/>
+          <w:color w:val="000000"/>
+          <w:w w:val="95"/>
+          <w:sz w:val="22"/>
+          <w:szCs w:val="22"/>
+        </w:rPr>
+      </w:pPr>
+    </w:p>
+    <w:p>
+      <w:pPr>
+        <w:autoSpaceDE/>
+        <w:autoSpaceDN/>
+        <w:spacing w:after="0" w:line="384" w:lineRule="auto"/>
+        <w:rPr>
+          <w:rFonts w:ascii="굴림" w:eastAsia="굴림" w:hAnsi="굴림" w:cs="굴림" w:hint="eastAsia"/>
+          <w:sz w:val="24"/>
+          <w:szCs w:val="24"/>
+        </w:rPr>
+      </w:pPr>
+      <w:r>
+        <w:rPr>
+          <w:rFonts w:cs="굴림" w:hint="eastAsia"/>
+          <w:color w:val="000000"/>
+          <w:w w:val="95"/>
+          <w:sz w:val="22"/>
+          <w:szCs w:val="22"/>
+        </w:rPr>
+        <w:t> ? 작동방식</w:t>
+      </w:r>
+    </w:p>
+    <w:p>
+      <w:pPr>
+        <w:autoSpaceDE/>
+        <w:autoSpaceDN/>
+        <w:spacing w:after="0" w:line="384" w:lineRule="auto"/>
+        <w:rPr>
+          <w:rFonts w:ascii="굴림" w:eastAsia="굴림" w:hAnsi="굴림" w:cs="굴림"/>
+          <w:sz w:val="24"/>
+          <w:szCs w:val="24"/>
+        </w:rPr>
+      </w:pPr>
+      <w:r>
+        <w:rPr>
+          <w:rFonts w:cs="굴림" w:hint="eastAsia"/>
+          <w:color w:val="000000"/>
+          <w:w w:val="95"/>
+          <w:sz w:val="22"/>
+          <w:szCs w:val="22"/>
+        </w:rPr>
+        <w:t> &gt; 사용자 휴대폰의 GPS</w:t>
+      </w:r>
+    </w:p>
+    <w:p>
+      <w:pPr>
+        <w:autoSpaceDE/>
+        <w:autoSpaceDN/>
+        <w:spacing w:after="0" w:line="384" w:lineRule="auto"/>
+        <w:rPr>
+          <w:rFonts w:ascii="굴림" w:eastAsia="굴림" w:hAnsi="굴림" w:cs="굴림"/>
+          <w:sz w:val="24"/>
+          <w:szCs w:val="24"/>
+        </w:rPr>
+      </w:pPr>
+      <w:r>
+        <w:rPr>
+          <w:rFonts w:cs="굴림" w:hint="eastAsia"/>
+          <w:color w:val="000000"/>
+          <w:w w:val="95"/>
+          <w:sz w:val="22"/>
+          <w:szCs w:val="22"/>
+        </w:rPr>
+        <w:t> &gt; 네이버 지도 API</w:t>
+      </w:r>
+    </w:p>
+    <w:p>
+      <w:pPr>
+        <w:autoSpaceDE/>
+        <w:autoSpaceDN/>
+        <w:spacing w:after="0" w:line="384" w:lineRule="auto"/>
+        <w:rPr>
+          <w:rFonts w:ascii="굴림" w:eastAsia="굴림" w:hAnsi="굴림" w:cs="굴림"/>
+          <w:sz w:val="24"/>
+          <w:szCs w:val="24"/>
+        </w:rPr>
+      </w:pPr>
+      <w:r>
+        <w:rPr>
+          <w:rFonts w:cs="굴림" w:hint="eastAsia"/>
+          <w:color w:val="000000"/>
+          <w:w w:val="95"/>
+          <w:sz w:val="22"/>
+          <w:szCs w:val="22"/>
+        </w:rPr>
+        <w:t> &gt; 서울시 전통시장 데이터</w:t>
+      </w:r>
+    </w:p>
+    <w:p>
+      <w:pPr>
+        <w:autoSpaceDE/>
+        <w:autoSpaceDN/>
+        <w:spacing w:after="0" w:line="384" w:lineRule="auto"/>
+        <w:rPr>
+          <w:rFonts w:ascii="굴림" w:eastAsia="굴림" w:hAnsi="굴림" w:cs="굴림"/>
+          <w:sz w:val="24"/>
+          <w:szCs w:val="24"/>
+        </w:rPr>
+      </w:pPr>
+      <w:r>
+        <w:rPr>
+          <w:rFonts w:cs="굴림" w:hint="eastAsia"/>
+          <w:color w:val="000000"/>
+          <w:w w:val="95"/>
+          <w:sz w:val="22"/>
+          <w:szCs w:val="22"/>
+        </w:rPr>
+        <w:t> + 시장 상인들의 가입 당시 기재한 정보(가게 이름, 가게 종류 등)</w:t>
+      </w:r>
+    </w:p>
+    <w:p>
+      <w:pPr>
+        <w:autoSpaceDE/>
+        <w:autoSpaceDN/>
+        <w:spacing w:after="0" w:line="384" w:lineRule="auto"/>
+        <w:rPr>
+          <w:rFonts w:ascii="굴림" w:eastAsia="굴림" w:hAnsi="굴림" w:cs="굴림"/>
+          <w:sz w:val="24"/>
+          <w:szCs w:val="24"/>
+        </w:rPr>
+      </w:pPr>
+      <w:r>
+        <w:rPr>
+          <w:rFonts w:cs="굴림" w:hint="eastAsia"/>
+          <w:color w:val="000000"/>
+          <w:w w:val="95"/>
+          <w:sz w:val="22"/>
+          <w:szCs w:val="22"/>
+        </w:rPr>
+        <w:t> + 구매자들의 가입 당시 기재한 정보(관심 상품 종류, 관심 시장 등)</w:t>
+      </w:r>
+    </w:p>
+    <w:p>
+      <w:pPr>
+        <w:autoSpaceDE/>
+        <w:autoSpaceDN/>
+        <w:spacing w:after="0" w:line="384" w:lineRule="auto"/>
+        <w:rPr>
+          <w:rFonts w:ascii="굴림" w:eastAsia="굴림" w:hAnsi="굴림" w:cs="굴림"/>
+          <w:sz w:val="24"/>
+          <w:szCs w:val="24"/>
+        </w:rPr>
+      </w:pPr>
+      <w:r>
+        <w:rPr>
+          <w:rFonts w:cs="굴림" w:hint="eastAsia"/>
+          <w:color w:val="000000"/>
+          <w:w w:val="95"/>
+          <w:sz w:val="22"/>
+          <w:szCs w:val="22"/>
+        </w:rPr>
+        <w:t> - 지도와 종류별로 분류화를 통해 구매자에게 기호에 따른 정보를 제공</w:t>
+      </w:r>
+    </w:p>
+    <w:p>
+      <w:pPr>
+        <w:autoSpaceDE/>
+        <w:autoSpaceDN/>
+        <w:spacing w:after="0" w:line="384" w:lineRule="auto"/>
+        <w:rPr>
+          <w:rFonts w:ascii="굴림" w:eastAsia="굴림" w:hAnsi="굴림" w:cs="굴림"/>
+          <w:sz w:val="24"/>
+          <w:szCs w:val="24"/>
+        </w:rPr>
+      </w:pPr>
+      <w:r>
+        <w:rPr>
+          <w:rFonts w:cs="굴림" w:hint="eastAsia"/>
+          <w:color w:val="000000"/>
+          <w:w w:val="95"/>
+          <w:sz w:val="22"/>
+          <w:szCs w:val="22"/>
+        </w:rPr>
+        <w:t> - 판매자</w:t>
+      </w:r>
+    </w:p>
+    <w:p>
+      <w:pPr>
+        <w:autoSpaceDE/>
+        <w:autoSpaceDN/>
+        <w:spacing w:after="0" w:line="384" w:lineRule="auto"/>
+        <w:rPr>
+          <w:rFonts w:ascii="굴림" w:eastAsia="굴림" w:hAnsi="굴림" w:cs="굴림"/>
+          <w:sz w:val="24"/>
+          <w:szCs w:val="24"/>
+        </w:rPr>
+      </w:pPr>
+      <w:r>
+        <w:rPr>
+          <w:rFonts w:cs="굴림" w:hint="eastAsia"/>
+          <w:color w:val="000000"/>
+          <w:w w:val="95"/>
+          <w:sz w:val="22"/>
+          <w:szCs w:val="22"/>
+        </w:rPr>
+        <w:t> ? 기능</w:t>
+      </w:r>
+    </w:p>
+    <w:p>
+      <w:pPr>
+        <w:autoSpaceDE/>
+        <w:autoSpaceDN/>
+        <w:spacing w:after="0" w:line="384" w:lineRule="auto"/>
+        <w:rPr>
+          <w:rFonts w:ascii="굴림" w:eastAsia="굴림" w:hAnsi="굴림" w:cs="굴림"/>
+          <w:sz w:val="24"/>
+          <w:szCs w:val="24"/>
+        </w:rPr>
+      </w:pPr>
+      <w:r>
+        <w:rPr>
+          <w:rFonts w:cs="굴림" w:hint="eastAsia"/>
+          <w:color w:val="000000"/>
+          <w:w w:val="95"/>
+          <w:sz w:val="22"/>
+          <w:szCs w:val="22"/>
+        </w:rPr>
+        <w:t> ? ? 구매자</w:t>
+      </w:r>
+    </w:p>
+    <w:p>
+      <w:pPr>
+        <w:autoSpaceDE/>
+        <w:autoSpaceDN/>
+        <w:spacing w:after="0" w:line="384" w:lineRule="auto"/>
+        <w:rPr>
+          <w:rFonts w:ascii="굴림" w:eastAsia="굴림" w:hAnsi="굴림" w:cs="굴림"/>
+          <w:sz w:val="24"/>
+          <w:szCs w:val="24"/>
+        </w:rPr>
+      </w:pPr>
+      <w:r>
+        <w:rPr>
+          <w:rFonts w:cs="굴림" w:hint="eastAsia"/>
+          <w:color w:val="000000"/>
+          <w:w w:val="95"/>
+          <w:sz w:val="22"/>
+          <w:szCs w:val="22"/>
+        </w:rPr>
+        <w:t> - 카테고리별 레시피</w:t>
+      </w:r>
+    </w:p>
+    <w:p>
+      <w:pPr>
+        <w:autoSpaceDE/>
+        <w:autoSpaceDN/>
+        <w:spacing w:after="0" w:line="384" w:lineRule="auto"/>
+        <w:rPr>
+          <w:rFonts w:ascii="굴림" w:eastAsia="굴림" w:hAnsi="굴림" w:cs="굴림"/>
+          <w:sz w:val="24"/>
+          <w:szCs w:val="24"/>
+        </w:rPr>
+      </w:pPr>
+      <w:r>
+        <w:rPr>
+          <w:rFonts w:cs="굴림" w:hint="eastAsia"/>
+          <w:color w:val="000000"/>
+          <w:w w:val="95"/>
+          <w:sz w:val="22"/>
+          <w:szCs w:val="22"/>
+        </w:rPr>
+        <w:t> - -&gt; 검색 가능</w:t>
+      </w:r>
+    </w:p>
+    <w:p>
+      <w:pPr>
+        <w:autoSpaceDE/>
+        <w:autoSpaceDN/>
+        <w:spacing w:after="0" w:line="384" w:lineRule="auto"/>
+        <w:rPr>
+          <w:rFonts w:ascii="굴림" w:eastAsia="굴림" w:hAnsi="굴림" w:cs="굴림"/>
+          <w:sz w:val="24"/>
+          <w:szCs w:val="24"/>
+        </w:rPr>
+      </w:pPr>
+      <w:r>
+        <w:rPr>
+          <w:rFonts w:cs="굴림" w:hint="eastAsia"/>
+          <w:color w:val="000000"/>
+          <w:w w:val="95"/>
+          <w:sz w:val="22"/>
+          <w:szCs w:val="22"/>
+        </w:rPr>
+        <w:t> - 시장 별 판매상품 리스트(사이버 시장)</w:t>
+      </w:r>
+    </w:p>
+    <w:p>
+      <w:pPr>
+        <w:autoSpaceDE/>
+        <w:autoSpaceDN/>
+        <w:spacing w:after="0" w:line="384" w:lineRule="auto"/>
+        <w:rPr>
+          <w:rFonts w:ascii="굴림" w:eastAsia="굴림" w:hAnsi="굴림" w:cs="굴림"/>
+          <w:sz w:val="24"/>
+          <w:szCs w:val="24"/>
+        </w:rPr>
+      </w:pPr>
+      <w:r>
+        <w:rPr>
+          <w:rFonts w:cs="굴림" w:hint="eastAsia"/>
+          <w:color w:val="000000"/>
+          <w:w w:val="95"/>
+          <w:sz w:val="22"/>
+          <w:szCs w:val="22"/>
+        </w:rPr>
+        <w:t> - 관심 종류/시장 상품 알람 기능</w:t>
+      </w:r>
+    </w:p>
+    <w:p>
+      <w:pPr>
+        <w:autoSpaceDE/>
+        <w:autoSpaceDN/>
+        <w:spacing w:after="0" w:line="384" w:lineRule="auto"/>
+        <w:rPr>
+          <w:rFonts w:ascii="굴림" w:eastAsia="굴림" w:hAnsi="굴림" w:cs="굴림"/>
+          <w:sz w:val="24"/>
+          <w:szCs w:val="24"/>
+        </w:rPr>
+      </w:pPr>
+      <w:r>
+        <w:rPr>
+          <w:rFonts w:cs="굴림" w:hint="eastAsia"/>
+          <w:color w:val="000000"/>
+          <w:w w:val="95"/>
+          <w:sz w:val="22"/>
+          <w:szCs w:val="22"/>
+        </w:rPr>
+        <w:t> ? ? 판매자</w:t>
+      </w:r>
+    </w:p>
+    <w:p>
+      <w:pPr>
+        <w:autoSpaceDE/>
+        <w:autoSpaceDN/>
+        <w:spacing w:after="0" w:line="384" w:lineRule="auto"/>
+        <w:rPr>
+          <w:rFonts w:ascii="굴림" w:eastAsia="굴림" w:hAnsi="굴림" w:cs="굴림"/>
+          <w:sz w:val="24"/>
+          <w:szCs w:val="24"/>
+        </w:rPr>
+      </w:pPr>
+      <w:r>
+        <w:rPr>
+          <w:rFonts w:cs="굴림" w:hint="eastAsia"/>
+          <w:color w:val="000000"/>
+          <w:w w:val="95"/>
+          <w:sz w:val="22"/>
+          <w:szCs w:val="22"/>
+        </w:rPr>
+        <w:t> - 오늘의 상품 관리 기능</w:t>
+      </w:r>
+    </w:p>
+    <w:p>
+      <w:pPr>
+        <w:rPr>
+          <w:rFonts w:hint="eastAsia"/>
+        </w:rPr>
+      </w:pPr>
+      <w:r>
+        <w:rPr>
+          <w:rFonts w:cs="굴림" w:hint="eastAsia"/>
+          <w:color w:val="000000"/>
+          <w:w w:val="95"/>
+          <w:sz w:val="22"/>
+          <w:szCs w:val="22"/>
+        </w:rPr>
+        <w:t> - 이전 상품들 기록 열람</w:t>
+      </w:r>
     </w:p>
     <w:sectPr>
       <w:pgSz w:w="11906" w:h="16838"/>
@@ -985,6 +1362,25 @@
       <w:ind w:leftChars="400" w:left="800"/>
     </w:pPr>
   </w:style>
+  <w:style w:type="paragraph" w:styleId="a4">
+    <w:name w:val="Normal (Web)"/>
+    <w:basedOn w:val="a"/>
+    <w:uiPriority w:val="99"/>
+    <w:semiHidden/>
+    <w:unhideWhenUsed/>
+    <w:rsid w:val="003C0F38"/>
+    <w:pPr>
+      <w:autoSpaceDE/>
+      <w:autoSpaceDN/>
+      <w:spacing w:before="100" w:beforeAutospacing="1" w:after="100" w:afterAutospacing="1" w:line="240" w:lineRule="auto"/>
+      <w:jc w:val="left"/>
+    </w:pPr>
+    <w:rPr>
+      <w:rFonts w:ascii="굴림" w:eastAsia="굴림" w:hAnsi="굴림" w:cs="굴림"/>
+      <w:sz w:val="24"/>
+      <w:szCs w:val="24"/>
+    </w:rPr>
+  </w:style>
 </w:styles>
 </file>
 

--- a/Documents/보완점.docx
+++ b/Documents/보완점.docx
@@ -1,6 +1,6 @@
 
 <file path=word/document.xml><?xml version="1.0" encoding="utf-8"?>
-<w:document xmlns:wpc="http://schemas.microsoft.com/office/word/2010/wordprocessingCanvas" xmlns:cx="http://schemas.microsoft.com/office/drawing/2014/chartex" xmlns:cx1="http://schemas.microsoft.com/office/drawing/2015/9/8/chartex" xmlns:cx2="http://schemas.microsoft.com/office/drawing/2015/10/21/chartex" xmlns:cx3="http://schemas.microsoft.com/office/drawing/2016/5/9/chartex" xmlns:cx4="http://schemas.microsoft.com/office/drawing/2016/5/10/chartex" xmlns:cx5="http://schemas.microsoft.com/office/drawing/2016/5/11/chartex" xmlns:cx6="http://schemas.microsoft.com/office/drawing/2016/5/12/chartex" xmlns:cx7="http://schemas.microsoft.com/office/drawing/2016/5/13/chartex" xmlns:cx8="http://schemas.microsoft.com/office/drawing/2016/5/14/chartex" xmlns:mc="http://schemas.openxmlformats.org/markup-compatibility/2006" xmlns:aink="http://schemas.microsoft.com/office/drawing/2016/ink" xmlns:am3d="http://schemas.microsoft.com/office/drawing/2017/model3d" xmlns:o="urn:schemas-microsoft-com:office:office" xmlns:r="http://schemas.openxmlformats.org/officeDocument/2006/relationships" xmlns:m="http://schemas.openxmlformats.org/officeDocument/2006/math" xmlns:v="urn:schemas-microsoft-com:vml" xmlns:wp14="http://schemas.microsoft.com/office/word/2010/wordprocessingDrawing" xmlns:wp="http://schemas.openxmlformats.org/drawingml/2006/wordprocessingDrawing" xmlns:w10="urn:schemas-microsoft-com:office:word" xmlns:w="http://schemas.openxmlformats.org/wordprocessingml/2006/main" xmlns:w14="http://schemas.microsoft.com/office/word/2010/wordml" xmlns:w15="http://schemas.microsoft.com/office/word/2012/wordml" xmlns:w16cid="http://schemas.microsoft.com/office/word/2016/wordml/cid" xmlns:w16se="http://schemas.microsoft.com/office/word/2015/wordml/symex" xmlns:wpg="http://schemas.microsoft.com/office/word/2010/wordprocessingGroup" xmlns:wpi="http://schemas.microsoft.com/office/word/2010/wordprocessingInk" xmlns:wne="http://schemas.microsoft.com/office/word/2006/wordml" xmlns:wps="http://schemas.microsoft.com/office/word/2010/wordprocessingShape" mc:Ignorable="w14 w15 w16se w16cid wp14">
+<w:document xmlns:wpc="http://schemas.microsoft.com/office/word/2010/wordprocessingCanvas" xmlns:cx="http://schemas.microsoft.com/office/drawing/2014/chartex" xmlns:cx1="http://schemas.microsoft.com/office/drawing/2015/9/8/chartex" xmlns:cx2="http://schemas.microsoft.com/office/drawing/2015/10/21/chartex" xmlns:cx3="http://schemas.microsoft.com/office/drawing/2016/5/9/chartex" xmlns:cx4="http://schemas.microsoft.com/office/drawing/2016/5/10/chartex" xmlns:cx5="http://schemas.microsoft.com/office/drawing/2016/5/11/chartex" xmlns:cx6="http://schemas.microsoft.com/office/drawing/2016/5/12/chartex" xmlns:cx7="http://schemas.microsoft.com/office/drawing/2016/5/13/chartex" xmlns:cx8="http://schemas.microsoft.com/office/drawing/2016/5/14/chartex" xmlns:mc="http://schemas.openxmlformats.org/markup-compatibility/2006" xmlns:aink="http://schemas.microsoft.com/office/drawing/2016/ink" xmlns:am3d="http://schemas.microsoft.com/office/drawing/2017/model3d" xmlns:o="urn:schemas-microsoft-com:office:office" xmlns:r="http://schemas.openxmlformats.org/officeDocument/2006/relationships" xmlns:m="http://schemas.openxmlformats.org/officeDocument/2006/math" xmlns:v="urn:schemas-microsoft-com:vml" xmlns:wp14="http://schemas.microsoft.com/office/word/2010/wordprocessingDrawing" xmlns:wp="http://schemas.openxmlformats.org/drawingml/2006/wordprocessingDrawing" xmlns:w10="urn:schemas-microsoft-com:office:word" xmlns:w="http://schemas.openxmlformats.org/wordprocessingml/2006/main" xmlns:w14="http://schemas.microsoft.com/office/word/2010/wordml" xmlns:w15="http://schemas.microsoft.com/office/word/2012/wordml" xmlns:w16cex="http://schemas.microsoft.com/office/word/2018/wordml/cex" xmlns:w16cid="http://schemas.microsoft.com/office/word/2016/wordml/cid" xmlns:w16="http://schemas.microsoft.com/office/word/2018/wordml" xmlns:w16se="http://schemas.microsoft.com/office/word/2015/wordml/symex" xmlns:wpg="http://schemas.microsoft.com/office/word/2010/wordprocessingGroup" xmlns:wpi="http://schemas.microsoft.com/office/word/2010/wordprocessingInk" xmlns:wne="http://schemas.microsoft.com/office/word/2006/wordml" xmlns:wps="http://schemas.microsoft.com/office/word/2010/wordprocessingShape" mc:Ignorable="w14 w15 w16se w16cid w16 w16cex wp14">
   <w:body>
     <w:p>
       <w:pPr>
@@ -424,6 +424,592 @@
         <w:autoSpaceDN/>
         <w:spacing w:after="0" w:line="384" w:lineRule="auto"/>
         <w:rPr>
+          <w:rFonts w:ascii="굴림" w:eastAsia="굴림" w:hAnsi="굴림" w:cs="굴림"/>
+          <w:sz w:val="24"/>
+          <w:szCs w:val="24"/>
+        </w:rPr>
+      </w:pPr>
+      <w:r>
+        <w:rPr>
+          <w:rFonts w:cs="굴림" w:hint="eastAsia"/>
+          <w:color w:val="000000"/>
+          <w:w w:val="95"/>
+          <w:sz w:val="22"/>
+          <w:szCs w:val="22"/>
+        </w:rPr>
+        <w:t> ? 작동방식</w:t>
+      </w:r>
+    </w:p>
+    <w:p>
+      <w:pPr>
+        <w:autoSpaceDE/>
+        <w:autoSpaceDN/>
+        <w:spacing w:after="0" w:line="384" w:lineRule="auto"/>
+        <w:rPr>
+          <w:rFonts w:ascii="굴림" w:eastAsia="굴림" w:hAnsi="굴림" w:cs="굴림"/>
+          <w:sz w:val="24"/>
+          <w:szCs w:val="24"/>
+        </w:rPr>
+      </w:pPr>
+      <w:r>
+        <w:rPr>
+          <w:rFonts w:cs="굴림" w:hint="eastAsia"/>
+          <w:color w:val="000000"/>
+          <w:w w:val="95"/>
+          <w:sz w:val="22"/>
+          <w:szCs w:val="22"/>
+        </w:rPr>
+        <w:t> &gt; 사용자 휴대폰의 GPS</w:t>
+      </w:r>
+    </w:p>
+    <w:p>
+      <w:pPr>
+        <w:autoSpaceDE/>
+        <w:autoSpaceDN/>
+        <w:spacing w:after="0" w:line="384" w:lineRule="auto"/>
+        <w:rPr>
+          <w:rFonts w:ascii="굴림" w:eastAsia="굴림" w:hAnsi="굴림" w:cs="굴림"/>
+          <w:sz w:val="24"/>
+          <w:szCs w:val="24"/>
+        </w:rPr>
+      </w:pPr>
+      <w:r>
+        <w:rPr>
+          <w:rFonts w:cs="굴림" w:hint="eastAsia"/>
+          <w:color w:val="000000"/>
+          <w:w w:val="95"/>
+          <w:sz w:val="22"/>
+          <w:szCs w:val="22"/>
+        </w:rPr>
+        <w:t> &gt; 네이버 지도 API</w:t>
+      </w:r>
+    </w:p>
+    <w:p>
+      <w:pPr>
+        <w:autoSpaceDE/>
+        <w:autoSpaceDN/>
+        <w:spacing w:after="0" w:line="384" w:lineRule="auto"/>
+        <w:rPr>
+          <w:rFonts w:ascii="굴림" w:eastAsia="굴림" w:hAnsi="굴림" w:cs="굴림"/>
+          <w:sz w:val="24"/>
+          <w:szCs w:val="24"/>
+        </w:rPr>
+      </w:pPr>
+      <w:r>
+        <w:rPr>
+          <w:rFonts w:cs="굴림" w:hint="eastAsia"/>
+          <w:color w:val="000000"/>
+          <w:w w:val="95"/>
+          <w:sz w:val="22"/>
+          <w:szCs w:val="22"/>
+        </w:rPr>
+        <w:t> &gt; 서울시 전통시장 데이터</w:t>
+      </w:r>
+    </w:p>
+    <w:p>
+      <w:pPr>
+        <w:autoSpaceDE/>
+        <w:autoSpaceDN/>
+        <w:spacing w:after="0" w:line="384" w:lineRule="auto"/>
+        <w:rPr>
+          <w:rFonts w:ascii="굴림" w:eastAsia="굴림" w:hAnsi="굴림" w:cs="굴림"/>
+          <w:sz w:val="24"/>
+          <w:szCs w:val="24"/>
+        </w:rPr>
+      </w:pPr>
+      <w:r>
+        <w:rPr>
+          <w:rFonts w:cs="굴림" w:hint="eastAsia"/>
+          <w:color w:val="000000"/>
+          <w:w w:val="95"/>
+          <w:sz w:val="22"/>
+          <w:szCs w:val="22"/>
+        </w:rPr>
+        <w:t> + 시장 상인들의 가입 당시 기재한 정보(가게 이름, 가게 종류 등)</w:t>
+      </w:r>
+    </w:p>
+    <w:p>
+      <w:pPr>
+        <w:autoSpaceDE/>
+        <w:autoSpaceDN/>
+        <w:spacing w:after="0" w:line="384" w:lineRule="auto"/>
+        <w:rPr>
+          <w:rFonts w:ascii="굴림" w:eastAsia="굴림" w:hAnsi="굴림" w:cs="굴림"/>
+          <w:sz w:val="24"/>
+          <w:szCs w:val="24"/>
+        </w:rPr>
+      </w:pPr>
+      <w:r>
+        <w:rPr>
+          <w:rFonts w:cs="굴림" w:hint="eastAsia"/>
+          <w:color w:val="000000"/>
+          <w:w w:val="95"/>
+          <w:sz w:val="22"/>
+          <w:szCs w:val="22"/>
+        </w:rPr>
+        <w:t> + 구매자들의 가입 당시 기재한 정보(관심 상품 종류, 관심 시장 등)</w:t>
+      </w:r>
+    </w:p>
+    <w:p>
+      <w:pPr>
+        <w:autoSpaceDE/>
+        <w:autoSpaceDN/>
+        <w:spacing w:after="0" w:line="384" w:lineRule="auto"/>
+        <w:rPr>
+          <w:rFonts w:ascii="굴림" w:eastAsia="굴림" w:hAnsi="굴림" w:cs="굴림"/>
+          <w:sz w:val="24"/>
+          <w:szCs w:val="24"/>
+        </w:rPr>
+      </w:pPr>
+      <w:r>
+        <w:rPr>
+          <w:rFonts w:cs="굴림" w:hint="eastAsia"/>
+          <w:color w:val="000000"/>
+          <w:w w:val="95"/>
+          <w:sz w:val="22"/>
+          <w:szCs w:val="22"/>
+        </w:rPr>
+        <w:t> - 지도와 종류별로 분류화를 통해 구매자에게 기호에 따른 정보를 제공</w:t>
+      </w:r>
+    </w:p>
+    <w:p>
+      <w:pPr>
+        <w:autoSpaceDE/>
+        <w:autoSpaceDN/>
+        <w:spacing w:after="0" w:line="384" w:lineRule="auto"/>
+        <w:rPr>
+          <w:rFonts w:ascii="굴림" w:eastAsia="굴림" w:hAnsi="굴림" w:cs="굴림"/>
+          <w:sz w:val="24"/>
+          <w:szCs w:val="24"/>
+        </w:rPr>
+      </w:pPr>
+      <w:r>
+        <w:rPr>
+          <w:rFonts w:cs="굴림" w:hint="eastAsia"/>
+          <w:color w:val="000000"/>
+          <w:w w:val="95"/>
+          <w:sz w:val="22"/>
+          <w:szCs w:val="22"/>
+        </w:rPr>
+        <w:t> - 판매자</w:t>
+      </w:r>
+    </w:p>
+    <w:p>
+      <w:pPr>
+        <w:autoSpaceDE/>
+        <w:autoSpaceDN/>
+        <w:spacing w:after="0" w:line="384" w:lineRule="auto"/>
+        <w:rPr>
+          <w:rFonts w:ascii="굴림" w:eastAsia="굴림" w:hAnsi="굴림" w:cs="굴림"/>
+          <w:sz w:val="24"/>
+          <w:szCs w:val="24"/>
+        </w:rPr>
+      </w:pPr>
+      <w:r>
+        <w:rPr>
+          <w:rFonts w:cs="굴림" w:hint="eastAsia"/>
+          <w:color w:val="000000"/>
+          <w:w w:val="95"/>
+          <w:sz w:val="22"/>
+          <w:szCs w:val="22"/>
+        </w:rPr>
+        <w:t> ? 기능</w:t>
+      </w:r>
+    </w:p>
+    <w:p>
+      <w:pPr>
+        <w:autoSpaceDE/>
+        <w:autoSpaceDN/>
+        <w:spacing w:after="0" w:line="384" w:lineRule="auto"/>
+        <w:rPr>
+          <w:rFonts w:ascii="굴림" w:eastAsia="굴림" w:hAnsi="굴림" w:cs="굴림"/>
+          <w:sz w:val="24"/>
+          <w:szCs w:val="24"/>
+        </w:rPr>
+      </w:pPr>
+      <w:r>
+        <w:rPr>
+          <w:rFonts w:cs="굴림" w:hint="eastAsia"/>
+          <w:color w:val="000000"/>
+          <w:w w:val="95"/>
+          <w:sz w:val="22"/>
+          <w:szCs w:val="22"/>
+        </w:rPr>
+        <w:t> ? ? 구매자</w:t>
+      </w:r>
+    </w:p>
+    <w:p>
+      <w:pPr>
+        <w:autoSpaceDE/>
+        <w:autoSpaceDN/>
+        <w:spacing w:after="0" w:line="384" w:lineRule="auto"/>
+        <w:rPr>
+          <w:rFonts w:ascii="굴림" w:eastAsia="굴림" w:hAnsi="굴림" w:cs="굴림"/>
+          <w:sz w:val="24"/>
+          <w:szCs w:val="24"/>
+        </w:rPr>
+      </w:pPr>
+      <w:r>
+        <w:rPr>
+          <w:rFonts w:cs="굴림" w:hint="eastAsia"/>
+          <w:color w:val="000000"/>
+          <w:w w:val="95"/>
+          <w:sz w:val="22"/>
+          <w:szCs w:val="22"/>
+        </w:rPr>
+        <w:t> - 카테고리별 레시피</w:t>
+      </w:r>
+    </w:p>
+    <w:p>
+      <w:pPr>
+        <w:autoSpaceDE/>
+        <w:autoSpaceDN/>
+        <w:spacing w:after="0" w:line="384" w:lineRule="auto"/>
+        <w:rPr>
+          <w:rFonts w:ascii="굴림" w:eastAsia="굴림" w:hAnsi="굴림" w:cs="굴림"/>
+          <w:sz w:val="24"/>
+          <w:szCs w:val="24"/>
+        </w:rPr>
+      </w:pPr>
+      <w:r>
+        <w:rPr>
+          <w:rFonts w:cs="굴림" w:hint="eastAsia"/>
+          <w:color w:val="000000"/>
+          <w:w w:val="95"/>
+          <w:sz w:val="22"/>
+          <w:szCs w:val="22"/>
+        </w:rPr>
+        <w:t> - -&gt; 검색 가능</w:t>
+      </w:r>
+    </w:p>
+    <w:p>
+      <w:pPr>
+        <w:autoSpaceDE/>
+        <w:autoSpaceDN/>
+        <w:spacing w:after="0" w:line="384" w:lineRule="auto"/>
+        <w:rPr>
+          <w:rFonts w:ascii="굴림" w:eastAsia="굴림" w:hAnsi="굴림" w:cs="굴림"/>
+          <w:sz w:val="24"/>
+          <w:szCs w:val="24"/>
+        </w:rPr>
+      </w:pPr>
+      <w:r>
+        <w:rPr>
+          <w:rFonts w:cs="굴림" w:hint="eastAsia"/>
+          <w:color w:val="000000"/>
+          <w:w w:val="95"/>
+          <w:sz w:val="22"/>
+          <w:szCs w:val="22"/>
+        </w:rPr>
+        <w:t> - 시장 별 판매상품 리스트(사이버 시장)</w:t>
+      </w:r>
+    </w:p>
+    <w:p>
+      <w:pPr>
+        <w:autoSpaceDE/>
+        <w:autoSpaceDN/>
+        <w:spacing w:after="0" w:line="384" w:lineRule="auto"/>
+        <w:rPr>
+          <w:rFonts w:ascii="굴림" w:eastAsia="굴림" w:hAnsi="굴림" w:cs="굴림"/>
+          <w:sz w:val="24"/>
+          <w:szCs w:val="24"/>
+        </w:rPr>
+      </w:pPr>
+      <w:r>
+        <w:rPr>
+          <w:rFonts w:cs="굴림" w:hint="eastAsia"/>
+          <w:color w:val="000000"/>
+          <w:w w:val="95"/>
+          <w:sz w:val="22"/>
+          <w:szCs w:val="22"/>
+        </w:rPr>
+        <w:t> - 관심 종류/시장 상품 알람 기능</w:t>
+      </w:r>
+    </w:p>
+    <w:p>
+      <w:pPr>
+        <w:autoSpaceDE/>
+        <w:autoSpaceDN/>
+        <w:spacing w:after="0" w:line="384" w:lineRule="auto"/>
+        <w:rPr>
+          <w:rFonts w:ascii="굴림" w:eastAsia="굴림" w:hAnsi="굴림" w:cs="굴림"/>
+          <w:sz w:val="24"/>
+          <w:szCs w:val="24"/>
+        </w:rPr>
+      </w:pPr>
+      <w:r>
+        <w:rPr>
+          <w:rFonts w:cs="굴림" w:hint="eastAsia"/>
+          <w:color w:val="000000"/>
+          <w:w w:val="95"/>
+          <w:sz w:val="22"/>
+          <w:szCs w:val="22"/>
+        </w:rPr>
+        <w:t> ? ? 판매자</w:t>
+      </w:r>
+    </w:p>
+    <w:p>
+      <w:pPr>
+        <w:autoSpaceDE/>
+        <w:autoSpaceDN/>
+        <w:spacing w:after="0" w:line="384" w:lineRule="auto"/>
+        <w:rPr>
+          <w:rFonts w:ascii="굴림" w:eastAsia="굴림" w:hAnsi="굴림" w:cs="굴림"/>
+          <w:sz w:val="24"/>
+          <w:szCs w:val="24"/>
+        </w:rPr>
+      </w:pPr>
+      <w:r>
+        <w:rPr>
+          <w:rFonts w:cs="굴림" w:hint="eastAsia"/>
+          <w:color w:val="000000"/>
+          <w:w w:val="95"/>
+          <w:sz w:val="22"/>
+          <w:szCs w:val="22"/>
+        </w:rPr>
+        <w:t> - 오늘의 상품 관리 기능</w:t>
+      </w:r>
+    </w:p>
+    <w:p>
+      <w:pPr>
+        <w:rPr>
+          <w:rFonts w:cs="굴림"/>
+          <w:color w:val="000000"/>
+          <w:w w:val="95"/>
+          <w:sz w:val="22"/>
+          <w:szCs w:val="22"/>
+        </w:rPr>
+      </w:pPr>
+      <w:r>
+        <w:rPr>
+          <w:rFonts w:cs="굴림" w:hint="eastAsia"/>
+          <w:color w:val="000000"/>
+          <w:w w:val="95"/>
+          <w:sz w:val="22"/>
+          <w:szCs w:val="22"/>
+        </w:rPr>
+        <w:t> - 이전 상품들 기록 열람</w:t>
+      </w:r>
+    </w:p>
+    <w:p>
+      <w:pPr>
+        <w:rPr>
+          <w:rFonts w:cs="굴림"/>
+          <w:color w:val="000000"/>
+          <w:w w:val="95"/>
+          <w:sz w:val="22"/>
+          <w:szCs w:val="22"/>
+        </w:rPr>
+      </w:pPr>
+    </w:p>
+    <w:p>
+      <w:pPr>
+        <w:pStyle w:val="a4"/>
+        <w:spacing w:before="0" w:beforeAutospacing="0" w:after="0" w:afterAutospacing="0" w:line="384" w:lineRule="auto"/>
+        <w:jc w:val="both"/>
+      </w:pPr>
+      <w:r>
+        <w:rPr>
+          <w:rFonts w:ascii="맑은 고딕" w:eastAsia="맑은 고딕" w:hAnsi="맑은 고딕" w:hint="eastAsia"/>
+          <w:color w:val="000000"/>
+          <w:w w:val="95"/>
+          <w:sz w:val="22"/>
+          <w:szCs w:val="22"/>
+        </w:rPr>
+        <w:t> ? 문제</w:t>
+      </w:r>
+    </w:p>
+    <w:p>
+      <w:pPr>
+        <w:pStyle w:val="a4"/>
+        <w:spacing w:before="0" w:beforeAutospacing="0" w:after="0" w:afterAutospacing="0" w:line="384" w:lineRule="auto"/>
+        <w:jc w:val="both"/>
+      </w:pPr>
+      <w:r>
+        <w:rPr>
+          <w:rFonts w:ascii="맑은 고딕" w:eastAsia="맑은 고딕" w:hAnsi="맑은 고딕" w:hint="eastAsia"/>
+          <w:color w:val="000000"/>
+          <w:w w:val="95"/>
+          <w:sz w:val="22"/>
+          <w:szCs w:val="22"/>
+        </w:rPr>
+        <w:t> - 실시간 정보 상호작용 (Upload, Download)</w:t>
+      </w:r>
+    </w:p>
+    <w:p>
+      <w:pPr>
+        <w:pStyle w:val="a4"/>
+        <w:spacing w:before="0" w:beforeAutospacing="0" w:after="0" w:afterAutospacing="0" w:line="384" w:lineRule="auto"/>
+        <w:jc w:val="both"/>
+      </w:pPr>
+      <w:r>
+        <w:rPr>
+          <w:rFonts w:ascii="맑은 고딕" w:eastAsia="맑은 고딕" w:hAnsi="맑은 고딕" w:hint="eastAsia"/>
+          <w:color w:val="000000"/>
+          <w:w w:val="95"/>
+          <w:sz w:val="22"/>
+          <w:szCs w:val="22"/>
+        </w:rPr>
+        <w:t> - No Show</w:t>
+      </w:r>
+    </w:p>
+    <w:p>
+      <w:pPr>
+        <w:pStyle w:val="a4"/>
+        <w:spacing w:before="0" w:beforeAutospacing="0" w:after="0" w:afterAutospacing="0" w:line="384" w:lineRule="auto"/>
+        <w:jc w:val="both"/>
+      </w:pPr>
+      <w:r>
+        <w:rPr>
+          <w:rFonts w:ascii="맑은 고딕" w:eastAsia="맑은 고딕" w:hAnsi="맑은 고딕" w:hint="eastAsia"/>
+          <w:color w:val="000000"/>
+          <w:w w:val="95"/>
+          <w:sz w:val="22"/>
+          <w:szCs w:val="22"/>
+        </w:rPr>
+        <w:lastRenderedPageBreak/>
+        <w:t> - 결제 방법</w:t>
+      </w:r>
+    </w:p>
+    <w:p>
+      <w:pPr>
+        <w:pStyle w:val="a4"/>
+        <w:spacing w:before="0" w:beforeAutospacing="0" w:after="0" w:afterAutospacing="0" w:line="384" w:lineRule="auto"/>
+        <w:jc w:val="both"/>
+      </w:pPr>
+      <w:r>
+        <w:rPr>
+          <w:rFonts w:ascii="맑은 고딕" w:eastAsia="맑은 고딕" w:hAnsi="맑은 고딕" w:hint="eastAsia"/>
+          <w:color w:val="000000"/>
+          <w:w w:val="95"/>
+          <w:sz w:val="22"/>
+          <w:szCs w:val="22"/>
+        </w:rPr>
+        <w:t> - ? 현장 결제 ? 온라인 결제</w:t>
+      </w:r>
+    </w:p>
+    <w:p>
+      <w:pPr>
+        <w:pStyle w:val="a4"/>
+        <w:spacing w:before="0" w:beforeAutospacing="0" w:after="0" w:afterAutospacing="0" w:line="384" w:lineRule="auto"/>
+        <w:jc w:val="both"/>
+      </w:pPr>
+      <w:r>
+        <w:rPr>
+          <w:rFonts w:ascii="맑은 고딕" w:eastAsia="맑은 고딕" w:hAnsi="맑은 고딕" w:hint="eastAsia"/>
+          <w:color w:val="000000"/>
+          <w:w w:val="95"/>
+          <w:sz w:val="22"/>
+          <w:szCs w:val="22"/>
+        </w:rPr>
+        <w:t> - 서비스 신뢰도</w:t>
+      </w:r>
+    </w:p>
+    <w:p>
+      <w:pPr>
+        <w:pStyle w:val="a4"/>
+        <w:spacing w:before="0" w:beforeAutospacing="0" w:after="0" w:afterAutospacing="0" w:line="384" w:lineRule="auto"/>
+        <w:jc w:val="both"/>
+      </w:pPr>
+      <w:r>
+        <w:rPr>
+          <w:rFonts w:ascii="맑은 고딕" w:eastAsia="맑은 고딕" w:hAnsi="맑은 고딕" w:hint="eastAsia"/>
+          <w:color w:val="000000"/>
+          <w:w w:val="95"/>
+          <w:sz w:val="22"/>
+          <w:szCs w:val="22"/>
+        </w:rPr>
+        <w:t> - ? 상품 수준</w:t>
+      </w:r>
+    </w:p>
+    <w:p>
+      <w:pPr>
+        <w:pStyle w:val="a4"/>
+        <w:spacing w:before="0" w:beforeAutospacing="0" w:after="0" w:afterAutospacing="0" w:line="384" w:lineRule="auto"/>
+        <w:jc w:val="both"/>
+      </w:pPr>
+      <w:r>
+        <w:rPr>
+          <w:rFonts w:ascii="맑은 고딕" w:eastAsia="맑은 고딕" w:hAnsi="맑은 고딕" w:hint="eastAsia"/>
+          <w:color w:val="000000"/>
+          <w:w w:val="95"/>
+          <w:sz w:val="22"/>
+          <w:szCs w:val="22"/>
+        </w:rPr>
+        <w:t> ? ICT 기술</w:t>
+      </w:r>
+    </w:p>
+    <w:p>
+      <w:pPr>
+        <w:pStyle w:val="a4"/>
+        <w:spacing w:before="0" w:beforeAutospacing="0" w:after="0" w:afterAutospacing="0" w:line="384" w:lineRule="auto"/>
+        <w:jc w:val="both"/>
+      </w:pPr>
+      <w:r>
+        <w:rPr>
+          <w:rFonts w:ascii="맑은 고딕" w:eastAsia="맑은 고딕" w:hAnsi="맑은 고딕" w:hint="eastAsia"/>
+          <w:color w:val="000000"/>
+          <w:w w:val="95"/>
+          <w:sz w:val="22"/>
+          <w:szCs w:val="22"/>
+        </w:rPr>
+        <w:t> - 앱</w:t>
+      </w:r>
+    </w:p>
+    <w:p>
+      <w:pPr>
+        <w:pStyle w:val="a4"/>
+        <w:spacing w:before="0" w:beforeAutospacing="0" w:after="0" w:afterAutospacing="0" w:line="384" w:lineRule="auto"/>
+        <w:jc w:val="both"/>
+      </w:pPr>
+      <w:r>
+        <w:rPr>
+          <w:rFonts w:ascii="맑은 고딕" w:eastAsia="맑은 고딕" w:hAnsi="맑은 고딕" w:hint="eastAsia"/>
+          <w:color w:val="000000"/>
+          <w:w w:val="95"/>
+          <w:sz w:val="22"/>
+          <w:szCs w:val="22"/>
+        </w:rPr>
+        <w:t> - GPS</w:t>
+      </w:r>
+    </w:p>
+    <w:p>
+      <w:pPr>
+        <w:pStyle w:val="a4"/>
+        <w:spacing w:before="0" w:beforeAutospacing="0" w:after="0" w:afterAutospacing="0" w:line="384" w:lineRule="auto"/>
+        <w:jc w:val="both"/>
+      </w:pPr>
+      <w:r>
+        <w:rPr>
+          <w:rFonts w:ascii="맑은 고딕" w:eastAsia="맑은 고딕" w:hAnsi="맑은 고딕" w:hint="eastAsia"/>
+          <w:color w:val="000000"/>
+          <w:w w:val="95"/>
+          <w:sz w:val="22"/>
+          <w:szCs w:val="22"/>
+        </w:rPr>
+        <w:t> - Firebase (Database)</w:t>
+      </w:r>
+    </w:p>
+    <w:p>
+      <w:pPr>
+        <w:autoSpaceDE/>
+        <w:autoSpaceDN/>
+        <w:spacing w:after="0" w:line="384" w:lineRule="auto"/>
+        <w:rPr>
+          <w:rFonts w:cs="굴림"/>
+          <w:color w:val="000000"/>
+          <w:w w:val="95"/>
+          <w:sz w:val="22"/>
+          <w:szCs w:val="22"/>
+        </w:rPr>
+      </w:pPr>
+    </w:p>
+    <w:p>
+      <w:pPr>
+        <w:autoSpaceDE/>
+        <w:autoSpaceDN/>
+        <w:spacing w:after="0" w:line="384" w:lineRule="auto"/>
+        <w:rPr>
           <w:rFonts w:ascii="굴림" w:eastAsia="굴림" w:hAnsi="굴림" w:cs="굴림" w:hint="eastAsia"/>
           <w:sz w:val="24"/>
           <w:szCs w:val="24"/>
@@ -437,139 +1023,183 @@
           <w:sz w:val="22"/>
           <w:szCs w:val="22"/>
         </w:rPr>
-        <w:t> ? 작동방식</w:t>
-      </w:r>
-    </w:p>
-    <w:p>
-      <w:pPr>
-        <w:autoSpaceDE/>
-        <w:autoSpaceDN/>
-        <w:spacing w:after="0" w:line="384" w:lineRule="auto"/>
-        <w:rPr>
-          <w:rFonts w:ascii="굴림" w:eastAsia="굴림" w:hAnsi="굴림" w:cs="굴림"/>
-          <w:sz w:val="24"/>
-          <w:szCs w:val="24"/>
-        </w:rPr>
-      </w:pPr>
-      <w:r>
-        <w:rPr>
-          <w:rFonts w:cs="굴림" w:hint="eastAsia"/>
-          <w:color w:val="000000"/>
-          <w:w w:val="95"/>
-          <w:sz w:val="22"/>
-          <w:szCs w:val="22"/>
-        </w:rPr>
-        <w:t> &gt; 사용자 휴대폰의 GPS</w:t>
-      </w:r>
-    </w:p>
-    <w:p>
-      <w:pPr>
-        <w:autoSpaceDE/>
-        <w:autoSpaceDN/>
-        <w:spacing w:after="0" w:line="384" w:lineRule="auto"/>
-        <w:rPr>
-          <w:rFonts w:ascii="굴림" w:eastAsia="굴림" w:hAnsi="굴림" w:cs="굴림"/>
-          <w:sz w:val="24"/>
-          <w:szCs w:val="24"/>
-        </w:rPr>
-      </w:pPr>
-      <w:r>
-        <w:rPr>
-          <w:rFonts w:cs="굴림" w:hint="eastAsia"/>
-          <w:color w:val="000000"/>
-          <w:w w:val="95"/>
-          <w:sz w:val="22"/>
-          <w:szCs w:val="22"/>
-        </w:rPr>
-        <w:t> &gt; 네이버 지도 API</w:t>
-      </w:r>
-    </w:p>
-    <w:p>
-      <w:pPr>
-        <w:autoSpaceDE/>
-        <w:autoSpaceDN/>
-        <w:spacing w:after="0" w:line="384" w:lineRule="auto"/>
-        <w:rPr>
-          <w:rFonts w:ascii="굴림" w:eastAsia="굴림" w:hAnsi="굴림" w:cs="굴림"/>
-          <w:sz w:val="24"/>
-          <w:szCs w:val="24"/>
-        </w:rPr>
-      </w:pPr>
-      <w:r>
-        <w:rPr>
-          <w:rFonts w:cs="굴림" w:hint="eastAsia"/>
-          <w:color w:val="000000"/>
-          <w:w w:val="95"/>
-          <w:sz w:val="22"/>
-          <w:szCs w:val="22"/>
-        </w:rPr>
-        <w:t> &gt; 서울시 전통시장 데이터</w:t>
-      </w:r>
-    </w:p>
-    <w:p>
-      <w:pPr>
-        <w:autoSpaceDE/>
-        <w:autoSpaceDN/>
-        <w:spacing w:after="0" w:line="384" w:lineRule="auto"/>
-        <w:rPr>
-          <w:rFonts w:ascii="굴림" w:eastAsia="굴림" w:hAnsi="굴림" w:cs="굴림"/>
-          <w:sz w:val="24"/>
-          <w:szCs w:val="24"/>
-        </w:rPr>
-      </w:pPr>
-      <w:r>
-        <w:rPr>
-          <w:rFonts w:cs="굴림" w:hint="eastAsia"/>
-          <w:color w:val="000000"/>
-          <w:w w:val="95"/>
-          <w:sz w:val="22"/>
-          <w:szCs w:val="22"/>
-        </w:rPr>
-        <w:t> + 시장 상인들의 가입 당시 기재한 정보(가게 이름, 가게 종류 등)</w:t>
-      </w:r>
-    </w:p>
-    <w:p>
-      <w:pPr>
-        <w:autoSpaceDE/>
-        <w:autoSpaceDN/>
-        <w:spacing w:after="0" w:line="384" w:lineRule="auto"/>
-        <w:rPr>
-          <w:rFonts w:ascii="굴림" w:eastAsia="굴림" w:hAnsi="굴림" w:cs="굴림"/>
-          <w:sz w:val="24"/>
-          <w:szCs w:val="24"/>
-        </w:rPr>
-      </w:pPr>
-      <w:r>
-        <w:rPr>
-          <w:rFonts w:cs="굴림" w:hint="eastAsia"/>
-          <w:color w:val="000000"/>
-          <w:w w:val="95"/>
-          <w:sz w:val="22"/>
-          <w:szCs w:val="22"/>
-        </w:rPr>
-        <w:t> + 구매자들의 가입 당시 기재한 정보(관심 상품 종류, 관심 시장 등)</w:t>
-      </w:r>
-    </w:p>
-    <w:p>
-      <w:pPr>
-        <w:autoSpaceDE/>
-        <w:autoSpaceDN/>
-        <w:spacing w:after="0" w:line="384" w:lineRule="auto"/>
-        <w:rPr>
-          <w:rFonts w:ascii="굴림" w:eastAsia="굴림" w:hAnsi="굴림" w:cs="굴림"/>
-          <w:sz w:val="24"/>
-          <w:szCs w:val="24"/>
-        </w:rPr>
-      </w:pPr>
-      <w:r>
-        <w:rPr>
-          <w:rFonts w:cs="굴림" w:hint="eastAsia"/>
-          <w:color w:val="000000"/>
-          <w:w w:val="95"/>
-          <w:sz w:val="22"/>
-          <w:szCs w:val="22"/>
-        </w:rPr>
-        <w:t> - 지도와 종류별로 분류화를 통해 구매자에게 기호에 따른 정보를 제공</w:t>
+        <w:t> ! No Show</w:t>
+      </w:r>
+    </w:p>
+    <w:p>
+      <w:pPr>
+        <w:autoSpaceDE/>
+        <w:autoSpaceDN/>
+        <w:spacing w:after="0" w:line="384" w:lineRule="auto"/>
+        <w:rPr>
+          <w:rFonts w:ascii="굴림" w:eastAsia="굴림" w:hAnsi="굴림" w:cs="굴림"/>
+          <w:sz w:val="24"/>
+          <w:szCs w:val="24"/>
+        </w:rPr>
+      </w:pPr>
+      <w:r>
+        <w:rPr>
+          <w:rFonts w:cs="굴림" w:hint="eastAsia"/>
+          <w:color w:val="000000"/>
+          <w:w w:val="95"/>
+          <w:sz w:val="22"/>
+          <w:szCs w:val="22"/>
+        </w:rPr>
+        <w:t xml:space="preserve"> - 구매자 </w:t>
+      </w:r>
+    </w:p>
+    <w:p>
+      <w:pPr>
+        <w:autoSpaceDE/>
+        <w:autoSpaceDN/>
+        <w:spacing w:after="0" w:line="384" w:lineRule="auto"/>
+        <w:rPr>
+          <w:rFonts w:ascii="굴림" w:eastAsia="굴림" w:hAnsi="굴림" w:cs="굴림"/>
+          <w:sz w:val="24"/>
+          <w:szCs w:val="24"/>
+        </w:rPr>
+      </w:pPr>
+      <w:r>
+        <w:rPr>
+          <w:rFonts w:cs="굴림" w:hint="eastAsia"/>
+          <w:color w:val="000000"/>
+          <w:w w:val="95"/>
+          <w:sz w:val="22"/>
+          <w:szCs w:val="22"/>
+        </w:rPr>
+        <w:t> - -&gt; 장바구니(예약)에서 빼기 기능 잠금</w:t>
+      </w:r>
+    </w:p>
+    <w:p>
+      <w:pPr>
+        <w:autoSpaceDE/>
+        <w:autoSpaceDN/>
+        <w:spacing w:after="0" w:line="384" w:lineRule="auto"/>
+        <w:rPr>
+          <w:rFonts w:ascii="굴림" w:eastAsia="굴림" w:hAnsi="굴림" w:cs="굴림"/>
+          <w:sz w:val="24"/>
+          <w:szCs w:val="24"/>
+        </w:rPr>
+      </w:pPr>
+      <w:r>
+        <w:rPr>
+          <w:rFonts w:cs="굴림" w:hint="eastAsia"/>
+          <w:color w:val="000000"/>
+          <w:w w:val="95"/>
+          <w:sz w:val="22"/>
+          <w:szCs w:val="22"/>
+        </w:rPr>
+        <w:t> - -&gt; &lt;- 마감 70분 전 알림(팝업)</w:t>
+      </w:r>
+    </w:p>
+    <w:p>
+      <w:pPr>
+        <w:autoSpaceDE/>
+        <w:autoSpaceDN/>
+        <w:spacing w:after="0" w:line="384" w:lineRule="auto"/>
+        <w:rPr>
+          <w:rFonts w:ascii="굴림" w:eastAsia="굴림" w:hAnsi="굴림" w:cs="굴림"/>
+          <w:sz w:val="24"/>
+          <w:szCs w:val="24"/>
+        </w:rPr>
+      </w:pPr>
+      <w:r>
+        <w:rPr>
+          <w:rFonts w:cs="굴림" w:hint="eastAsia"/>
+          <w:color w:val="000000"/>
+          <w:w w:val="95"/>
+          <w:sz w:val="22"/>
+          <w:szCs w:val="22"/>
+        </w:rPr>
+        <w:t> - -&gt; &lt;- 마감 60분전 잠금</w:t>
+      </w:r>
+    </w:p>
+    <w:p>
+      <w:pPr>
+        <w:autoSpaceDE/>
+        <w:autoSpaceDN/>
+        <w:spacing w:after="0" w:line="384" w:lineRule="auto"/>
+        <w:rPr>
+          <w:rFonts w:ascii="굴림" w:eastAsia="굴림" w:hAnsi="굴림" w:cs="굴림"/>
+          <w:sz w:val="24"/>
+          <w:szCs w:val="24"/>
+        </w:rPr>
+      </w:pPr>
+      <w:r>
+        <w:rPr>
+          <w:rFonts w:cs="굴림" w:hint="eastAsia"/>
+          <w:color w:val="000000"/>
+          <w:w w:val="95"/>
+          <w:sz w:val="22"/>
+          <w:szCs w:val="22"/>
+        </w:rPr>
+        <w:t xml:space="preserve"> - -&gt; No Show 시 </w:t>
+      </w:r>
+      <w:proofErr w:type="spellStart"/>
+      <w:r>
+        <w:rPr>
+          <w:rFonts w:cs="굴림" w:hint="eastAsia"/>
+          <w:color w:val="000000"/>
+          <w:w w:val="95"/>
+          <w:sz w:val="22"/>
+          <w:szCs w:val="22"/>
+        </w:rPr>
+        <w:t>선결제</w:t>
+      </w:r>
+      <w:proofErr w:type="spellEnd"/>
+      <w:r>
+        <w:rPr>
+          <w:rFonts w:cs="굴림" w:hint="eastAsia"/>
+          <w:color w:val="000000"/>
+          <w:w w:val="95"/>
+          <w:sz w:val="22"/>
+          <w:szCs w:val="22"/>
+        </w:rPr>
+        <w:t xml:space="preserve"> </w:t>
+      </w:r>
+      <w:proofErr w:type="spellStart"/>
+      <w:r>
+        <w:rPr>
+          <w:rFonts w:cs="굴림" w:hint="eastAsia"/>
+          <w:color w:val="000000"/>
+          <w:w w:val="95"/>
+          <w:sz w:val="22"/>
+          <w:szCs w:val="22"/>
+        </w:rPr>
+        <w:t>금액중</w:t>
+      </w:r>
+      <w:proofErr w:type="spellEnd"/>
+      <w:r>
+        <w:rPr>
+          <w:rFonts w:cs="굴림" w:hint="eastAsia"/>
+          <w:color w:val="000000"/>
+          <w:w w:val="95"/>
+          <w:sz w:val="22"/>
+          <w:szCs w:val="22"/>
+        </w:rPr>
+        <w:t xml:space="preserve"> 30% </w:t>
+      </w:r>
+      <w:proofErr w:type="spellStart"/>
+      <w:r>
+        <w:rPr>
+          <w:rFonts w:cs="굴림" w:hint="eastAsia"/>
+          <w:color w:val="000000"/>
+          <w:w w:val="95"/>
+          <w:sz w:val="22"/>
+          <w:szCs w:val="22"/>
+        </w:rPr>
+        <w:t>패널티</w:t>
+      </w:r>
+      <w:proofErr w:type="spellEnd"/>
+      <w:r>
+        <w:rPr>
+          <w:rFonts w:cs="굴림" w:hint="eastAsia"/>
+          <w:color w:val="000000"/>
+          <w:w w:val="95"/>
+          <w:sz w:val="22"/>
+          <w:szCs w:val="22"/>
+        </w:rPr>
+        <w:t xml:space="preserve"> + 70%만 환불</w:t>
       </w:r>
     </w:p>
     <w:p>
@@ -613,178 +1243,267 @@
           <w:sz w:val="22"/>
           <w:szCs w:val="22"/>
         </w:rPr>
-        <w:t> ? 기능</w:t>
-      </w:r>
-    </w:p>
-    <w:p>
-      <w:pPr>
-        <w:autoSpaceDE/>
-        <w:autoSpaceDN/>
-        <w:spacing w:after="0" w:line="384" w:lineRule="auto"/>
-        <w:rPr>
-          <w:rFonts w:ascii="굴림" w:eastAsia="굴림" w:hAnsi="굴림" w:cs="굴림"/>
-          <w:sz w:val="24"/>
-          <w:szCs w:val="24"/>
-        </w:rPr>
-      </w:pPr>
-      <w:r>
-        <w:rPr>
-          <w:rFonts w:cs="굴림" w:hint="eastAsia"/>
-          <w:color w:val="000000"/>
-          <w:w w:val="95"/>
-          <w:sz w:val="22"/>
-          <w:szCs w:val="22"/>
-        </w:rPr>
-        <w:t> ? ? 구매자</w:t>
-      </w:r>
-    </w:p>
-    <w:p>
-      <w:pPr>
-        <w:autoSpaceDE/>
-        <w:autoSpaceDN/>
-        <w:spacing w:after="0" w:line="384" w:lineRule="auto"/>
-        <w:rPr>
-          <w:rFonts w:ascii="굴림" w:eastAsia="굴림" w:hAnsi="굴림" w:cs="굴림"/>
-          <w:sz w:val="24"/>
-          <w:szCs w:val="24"/>
-        </w:rPr>
-      </w:pPr>
-      <w:r>
-        <w:rPr>
-          <w:rFonts w:cs="굴림" w:hint="eastAsia"/>
-          <w:color w:val="000000"/>
-          <w:w w:val="95"/>
-          <w:sz w:val="22"/>
-          <w:szCs w:val="22"/>
-        </w:rPr>
-        <w:t> - 카테고리별 레시피</w:t>
-      </w:r>
-    </w:p>
-    <w:p>
-      <w:pPr>
-        <w:autoSpaceDE/>
-        <w:autoSpaceDN/>
-        <w:spacing w:after="0" w:line="384" w:lineRule="auto"/>
-        <w:rPr>
-          <w:rFonts w:ascii="굴림" w:eastAsia="굴림" w:hAnsi="굴림" w:cs="굴림"/>
-          <w:sz w:val="24"/>
-          <w:szCs w:val="24"/>
-        </w:rPr>
-      </w:pPr>
-      <w:r>
-        <w:rPr>
-          <w:rFonts w:cs="굴림" w:hint="eastAsia"/>
-          <w:color w:val="000000"/>
-          <w:w w:val="95"/>
-          <w:sz w:val="22"/>
-          <w:szCs w:val="22"/>
-        </w:rPr>
-        <w:t> - -&gt; 검색 가능</w:t>
-      </w:r>
-    </w:p>
-    <w:p>
-      <w:pPr>
-        <w:autoSpaceDE/>
-        <w:autoSpaceDN/>
-        <w:spacing w:after="0" w:line="384" w:lineRule="auto"/>
-        <w:rPr>
-          <w:rFonts w:ascii="굴림" w:eastAsia="굴림" w:hAnsi="굴림" w:cs="굴림"/>
-          <w:sz w:val="24"/>
-          <w:szCs w:val="24"/>
-        </w:rPr>
-      </w:pPr>
-      <w:r>
-        <w:rPr>
-          <w:rFonts w:cs="굴림" w:hint="eastAsia"/>
-          <w:color w:val="000000"/>
-          <w:w w:val="95"/>
-          <w:sz w:val="22"/>
-          <w:szCs w:val="22"/>
-        </w:rPr>
-        <w:t> - 시장 별 판매상품 리스트(사이버 시장)</w:t>
-      </w:r>
-    </w:p>
-    <w:p>
-      <w:pPr>
-        <w:autoSpaceDE/>
-        <w:autoSpaceDN/>
-        <w:spacing w:after="0" w:line="384" w:lineRule="auto"/>
-        <w:rPr>
-          <w:rFonts w:ascii="굴림" w:eastAsia="굴림" w:hAnsi="굴림" w:cs="굴림"/>
-          <w:sz w:val="24"/>
-          <w:szCs w:val="24"/>
-        </w:rPr>
-      </w:pPr>
-      <w:r>
-        <w:rPr>
-          <w:rFonts w:cs="굴림" w:hint="eastAsia"/>
-          <w:color w:val="000000"/>
-          <w:w w:val="95"/>
-          <w:sz w:val="22"/>
-          <w:szCs w:val="22"/>
-        </w:rPr>
-        <w:t> - 관심 종류/시장 상품 알람 기능</w:t>
-      </w:r>
-    </w:p>
-    <w:p>
-      <w:pPr>
-        <w:autoSpaceDE/>
-        <w:autoSpaceDN/>
-        <w:spacing w:after="0" w:line="384" w:lineRule="auto"/>
-        <w:rPr>
-          <w:rFonts w:ascii="굴림" w:eastAsia="굴림" w:hAnsi="굴림" w:cs="굴림"/>
-          <w:sz w:val="24"/>
-          <w:szCs w:val="24"/>
-        </w:rPr>
-      </w:pPr>
-      <w:r>
-        <w:rPr>
-          <w:rFonts w:cs="굴림" w:hint="eastAsia"/>
-          <w:color w:val="000000"/>
-          <w:w w:val="95"/>
-          <w:sz w:val="22"/>
-          <w:szCs w:val="22"/>
-        </w:rPr>
-        <w:t> ? ? 판매자</w:t>
-      </w:r>
-    </w:p>
-    <w:p>
-      <w:pPr>
-        <w:autoSpaceDE/>
-        <w:autoSpaceDN/>
-        <w:spacing w:after="0" w:line="384" w:lineRule="auto"/>
-        <w:rPr>
-          <w:rFonts w:ascii="굴림" w:eastAsia="굴림" w:hAnsi="굴림" w:cs="굴림"/>
-          <w:sz w:val="24"/>
-          <w:szCs w:val="24"/>
-        </w:rPr>
-      </w:pPr>
-      <w:r>
-        <w:rPr>
-          <w:rFonts w:cs="굴림" w:hint="eastAsia"/>
-          <w:color w:val="000000"/>
-          <w:w w:val="95"/>
-          <w:sz w:val="22"/>
-          <w:szCs w:val="22"/>
-        </w:rPr>
-        <w:t> - 오늘의 상품 관리 기능</w:t>
-      </w:r>
-    </w:p>
-    <w:p>
-      <w:pPr>
-        <w:rPr>
-          <w:rFonts w:hint="eastAsia"/>
-        </w:rPr>
-      </w:pPr>
-      <w:r>
-        <w:rPr>
-          <w:rFonts w:cs="굴림" w:hint="eastAsia"/>
-          <w:color w:val="000000"/>
-          <w:w w:val="95"/>
-          <w:sz w:val="22"/>
-          <w:szCs w:val="22"/>
-        </w:rPr>
-        <w:t> - 이전 상품들 기록 열람</w:t>
+        <w:t> - -&gt; No Show 시 상품가격의 30% 제공</w:t>
+      </w:r>
+    </w:p>
+    <w:p>
+      <w:pPr>
+        <w:autoSpaceDE/>
+        <w:autoSpaceDN/>
+        <w:spacing w:after="0" w:line="384" w:lineRule="auto"/>
+        <w:rPr>
+          <w:rFonts w:ascii="굴림" w:eastAsia="굴림" w:hAnsi="굴림" w:cs="굴림"/>
+          <w:sz w:val="24"/>
+          <w:szCs w:val="24"/>
+        </w:rPr>
+      </w:pPr>
+      <w:r>
+        <w:rPr>
+          <w:rFonts w:cs="굴림" w:hint="eastAsia"/>
+          <w:color w:val="000000"/>
+          <w:w w:val="95"/>
+          <w:sz w:val="22"/>
+          <w:szCs w:val="22"/>
+        </w:rPr>
+        <w:t> - -&gt; 현장 결제 완료 버튼</w:t>
+      </w:r>
+    </w:p>
+    <w:p>
+      <w:pPr>
+        <w:autoSpaceDE/>
+        <w:autoSpaceDN/>
+        <w:spacing w:after="0" w:line="384" w:lineRule="auto"/>
+        <w:rPr>
+          <w:rFonts w:ascii="굴림" w:eastAsia="굴림" w:hAnsi="굴림" w:cs="굴림"/>
+          <w:sz w:val="24"/>
+          <w:szCs w:val="24"/>
+        </w:rPr>
+      </w:pPr>
+      <w:r>
+        <w:rPr>
+          <w:rFonts w:cs="굴림" w:hint="eastAsia"/>
+          <w:color w:val="000000"/>
+          <w:w w:val="95"/>
+          <w:sz w:val="22"/>
+          <w:szCs w:val="22"/>
+        </w:rPr>
+        <w:t xml:space="preserve"> - -&gt; -&gt; 구매자 장바구니 </w:t>
+      </w:r>
+      <w:proofErr w:type="spellStart"/>
+      <w:r>
+        <w:rPr>
+          <w:rFonts w:cs="굴림" w:hint="eastAsia"/>
+          <w:color w:val="000000"/>
+          <w:w w:val="95"/>
+          <w:sz w:val="22"/>
+          <w:szCs w:val="22"/>
+        </w:rPr>
+        <w:t>피드에서</w:t>
+      </w:r>
+      <w:proofErr w:type="spellEnd"/>
+      <w:r>
+        <w:rPr>
+          <w:rFonts w:cs="굴림" w:hint="eastAsia"/>
+          <w:color w:val="000000"/>
+          <w:w w:val="95"/>
+          <w:sz w:val="22"/>
+          <w:szCs w:val="22"/>
+        </w:rPr>
+        <w:t xml:space="preserve"> 제품 구매 완료</w:t>
+      </w:r>
+    </w:p>
+    <w:p>
+      <w:pPr>
+        <w:autoSpaceDE/>
+        <w:autoSpaceDN/>
+        <w:spacing w:after="0" w:line="384" w:lineRule="auto"/>
+        <w:rPr>
+          <w:rFonts w:ascii="굴림" w:eastAsia="굴림" w:hAnsi="굴림" w:cs="굴림"/>
+          <w:sz w:val="24"/>
+          <w:szCs w:val="24"/>
+        </w:rPr>
+      </w:pPr>
+      <w:r>
+        <w:rPr>
+          <w:rFonts w:cs="굴림" w:hint="eastAsia"/>
+          <w:color w:val="000000"/>
+          <w:w w:val="95"/>
+          <w:sz w:val="22"/>
+          <w:szCs w:val="22"/>
+        </w:rPr>
+        <w:t> ! 상품 수준</w:t>
+      </w:r>
+    </w:p>
+    <w:p>
+      <w:pPr>
+        <w:autoSpaceDE/>
+        <w:autoSpaceDN/>
+        <w:spacing w:after="0" w:line="384" w:lineRule="auto"/>
+        <w:rPr>
+          <w:rFonts w:ascii="굴림" w:eastAsia="굴림" w:hAnsi="굴림" w:cs="굴림"/>
+          <w:sz w:val="24"/>
+          <w:szCs w:val="24"/>
+        </w:rPr>
+      </w:pPr>
+      <w:r>
+        <w:rPr>
+          <w:rFonts w:cs="굴림" w:hint="eastAsia"/>
+          <w:color w:val="000000"/>
+          <w:w w:val="95"/>
+          <w:sz w:val="22"/>
+          <w:szCs w:val="22"/>
+        </w:rPr>
+        <w:t> - 구매자</w:t>
+      </w:r>
+    </w:p>
+    <w:p>
+      <w:pPr>
+        <w:autoSpaceDE/>
+        <w:autoSpaceDN/>
+        <w:spacing w:after="0" w:line="384" w:lineRule="auto"/>
+        <w:rPr>
+          <w:rFonts w:ascii="굴림" w:eastAsia="굴림" w:hAnsi="굴림" w:cs="굴림"/>
+          <w:sz w:val="24"/>
+          <w:szCs w:val="24"/>
+        </w:rPr>
+      </w:pPr>
+      <w:r>
+        <w:rPr>
+          <w:rFonts w:cs="굴림" w:hint="eastAsia"/>
+          <w:color w:val="000000"/>
+          <w:w w:val="95"/>
+          <w:sz w:val="22"/>
+          <w:szCs w:val="22"/>
+        </w:rPr>
+        <w:t xml:space="preserve"> - -&gt; 구매 완료 시 </w:t>
+      </w:r>
+      <w:proofErr w:type="spellStart"/>
+      <w:r>
+        <w:rPr>
+          <w:rFonts w:cs="굴림" w:hint="eastAsia"/>
+          <w:color w:val="000000"/>
+          <w:w w:val="95"/>
+          <w:sz w:val="22"/>
+          <w:szCs w:val="22"/>
+        </w:rPr>
+        <w:t>별점</w:t>
+      </w:r>
+      <w:proofErr w:type="spellEnd"/>
+      <w:r>
+        <w:rPr>
+          <w:rFonts w:cs="굴림" w:hint="eastAsia"/>
+          <w:color w:val="000000"/>
+          <w:w w:val="95"/>
+          <w:sz w:val="22"/>
+          <w:szCs w:val="22"/>
+        </w:rPr>
+        <w:t xml:space="preserve"> 부여 창</w:t>
+      </w:r>
+    </w:p>
+    <w:p>
+      <w:pPr>
+        <w:autoSpaceDE/>
+        <w:autoSpaceDN/>
+        <w:spacing w:after="0" w:line="384" w:lineRule="auto"/>
+        <w:rPr>
+          <w:rFonts w:ascii="굴림" w:eastAsia="굴림" w:hAnsi="굴림" w:cs="굴림"/>
+          <w:sz w:val="24"/>
+          <w:szCs w:val="24"/>
+        </w:rPr>
+      </w:pPr>
+      <w:r>
+        <w:rPr>
+          <w:rFonts w:cs="굴림" w:hint="eastAsia"/>
+          <w:color w:val="000000"/>
+          <w:w w:val="95"/>
+          <w:sz w:val="22"/>
+          <w:szCs w:val="22"/>
+        </w:rPr>
+        <w:lastRenderedPageBreak/>
+        <w:t xml:space="preserve"> - -&gt; &lt;- 상품, 판매자 등 종합적인 </w:t>
+      </w:r>
+      <w:proofErr w:type="spellStart"/>
+      <w:r>
+        <w:rPr>
+          <w:rFonts w:cs="굴림" w:hint="eastAsia"/>
+          <w:color w:val="000000"/>
+          <w:w w:val="95"/>
+          <w:sz w:val="22"/>
+          <w:szCs w:val="22"/>
+        </w:rPr>
+        <w:t>별점</w:t>
+      </w:r>
+      <w:proofErr w:type="spellEnd"/>
+      <w:r>
+        <w:rPr>
+          <w:rFonts w:cs="굴림" w:hint="eastAsia"/>
+          <w:color w:val="000000"/>
+          <w:w w:val="95"/>
+          <w:sz w:val="22"/>
+          <w:szCs w:val="22"/>
+        </w:rPr>
+        <w:t xml:space="preserve"> 1~5 사이 부여</w:t>
+      </w:r>
+    </w:p>
+    <w:p>
+      <w:pPr>
+        <w:autoSpaceDE/>
+        <w:autoSpaceDN/>
+        <w:spacing w:after="0" w:line="384" w:lineRule="auto"/>
+        <w:rPr>
+          <w:rFonts w:ascii="굴림" w:eastAsia="굴림" w:hAnsi="굴림" w:cs="굴림"/>
+          <w:sz w:val="24"/>
+          <w:szCs w:val="24"/>
+        </w:rPr>
+      </w:pPr>
+      <w:r>
+        <w:rPr>
+          <w:rFonts w:cs="굴림" w:hint="eastAsia"/>
+          <w:color w:val="000000"/>
+          <w:w w:val="95"/>
+          <w:sz w:val="22"/>
+          <w:szCs w:val="22"/>
+        </w:rPr>
+        <w:t> - -&gt; 상품 세부사항 열람</w:t>
+      </w:r>
+    </w:p>
+    <w:p>
+      <w:pPr>
+        <w:rPr>
+          <w:rFonts w:hint="eastAsia"/>
+        </w:rPr>
+      </w:pPr>
+      <w:r>
+        <w:rPr>
+          <w:rFonts w:cs="굴림" w:hint="eastAsia"/>
+          <w:color w:val="000000"/>
+          <w:w w:val="95"/>
+          <w:sz w:val="22"/>
+          <w:szCs w:val="22"/>
+        </w:rPr>
+        <w:t xml:space="preserve"> - -&gt; &lt;- 판매자 개략적인 정보 + 평균 </w:t>
+      </w:r>
+      <w:proofErr w:type="spellStart"/>
+      <w:r>
+        <w:rPr>
+          <w:rFonts w:cs="굴림" w:hint="eastAsia"/>
+          <w:color w:val="000000"/>
+          <w:w w:val="95"/>
+          <w:sz w:val="22"/>
+          <w:szCs w:val="22"/>
+        </w:rPr>
+        <w:t>별점</w:t>
+      </w:r>
+      <w:proofErr w:type="spellEnd"/>
+      <w:r>
+        <w:rPr>
+          <w:rFonts w:cs="굴림" w:hint="eastAsia"/>
+          <w:color w:val="000000"/>
+          <w:w w:val="95"/>
+          <w:sz w:val="22"/>
+          <w:szCs w:val="22"/>
+        </w:rPr>
+        <w:t xml:space="preserve"> 열람</w:t>
       </w:r>
     </w:p>
     <w:sectPr>
@@ -799,7 +1518,7 @@
 </file>
 
 <file path=word/numbering.xml><?xml version="1.0" encoding="utf-8"?>
-<w:numbering xmlns:wpc="http://schemas.microsoft.com/office/word/2010/wordprocessingCanvas" xmlns:cx="http://schemas.microsoft.com/office/drawing/2014/chartex" xmlns:cx1="http://schemas.microsoft.com/office/drawing/2015/9/8/chartex" xmlns:cx2="http://schemas.microsoft.com/office/drawing/2015/10/21/chartex" xmlns:cx3="http://schemas.microsoft.com/office/drawing/2016/5/9/chartex" xmlns:cx4="http://schemas.microsoft.com/office/drawing/2016/5/10/chartex" xmlns:cx5="http://schemas.microsoft.com/office/drawing/2016/5/11/chartex" xmlns:cx6="http://schemas.microsoft.com/office/drawing/2016/5/12/chartex" xmlns:cx7="http://schemas.microsoft.com/office/drawing/2016/5/13/chartex" xmlns:cx8="http://schemas.microsoft.com/office/drawing/2016/5/14/chartex" xmlns:mc="http://schemas.openxmlformats.org/markup-compatibility/2006" xmlns:aink="http://schemas.microsoft.com/office/drawing/2016/ink" xmlns:am3d="http://schemas.microsoft.com/office/drawing/2017/model3d" xmlns:o="urn:schemas-microsoft-com:office:office" xmlns:r="http://schemas.openxmlformats.org/officeDocument/2006/relationships" xmlns:m="http://schemas.openxmlformats.org/officeDocument/2006/math" xmlns:v="urn:schemas-microsoft-com:vml" xmlns:wp14="http://schemas.microsoft.com/office/word/2010/wordprocessingDrawing" xmlns:wp="http://schemas.openxmlformats.org/drawingml/2006/wordprocessingDrawing" xmlns:w10="urn:schemas-microsoft-com:office:word" xmlns:w="http://schemas.openxmlformats.org/wordprocessingml/2006/main" xmlns:w14="http://schemas.microsoft.com/office/word/2010/wordml" xmlns:w15="http://schemas.microsoft.com/office/word/2012/wordml" xmlns:w16cid="http://schemas.microsoft.com/office/word/2016/wordml/cid" xmlns:w16se="http://schemas.microsoft.com/office/word/2015/wordml/symex" xmlns:wpg="http://schemas.microsoft.com/office/word/2010/wordprocessingGroup" xmlns:wpi="http://schemas.microsoft.com/office/word/2010/wordprocessingInk" xmlns:wne="http://schemas.microsoft.com/office/word/2006/wordml" xmlns:wps="http://schemas.microsoft.com/office/word/2010/wordprocessingShape" mc:Ignorable="w14 w15 w16se w16cid wp14">
+<w:numbering xmlns:wpc="http://schemas.microsoft.com/office/word/2010/wordprocessingCanvas" xmlns:cx="http://schemas.microsoft.com/office/drawing/2014/chartex" xmlns:cx1="http://schemas.microsoft.com/office/drawing/2015/9/8/chartex" xmlns:cx2="http://schemas.microsoft.com/office/drawing/2015/10/21/chartex" xmlns:cx3="http://schemas.microsoft.com/office/drawing/2016/5/9/chartex" xmlns:cx4="http://schemas.microsoft.com/office/drawing/2016/5/10/chartex" xmlns:cx5="http://schemas.microsoft.com/office/drawing/2016/5/11/chartex" xmlns:cx6="http://schemas.microsoft.com/office/drawing/2016/5/12/chartex" xmlns:cx7="http://schemas.microsoft.com/office/drawing/2016/5/13/chartex" xmlns:cx8="http://schemas.microsoft.com/office/drawing/2016/5/14/chartex" xmlns:mc="http://schemas.openxmlformats.org/markup-compatibility/2006" xmlns:aink="http://schemas.microsoft.com/office/drawing/2016/ink" xmlns:am3d="http://schemas.microsoft.com/office/drawing/2017/model3d" xmlns:o="urn:schemas-microsoft-com:office:office" xmlns:r="http://schemas.openxmlformats.org/officeDocument/2006/relationships" xmlns:m="http://schemas.openxmlformats.org/officeDocument/2006/math" xmlns:v="urn:schemas-microsoft-com:vml" xmlns:wp14="http://schemas.microsoft.com/office/word/2010/wordprocessingDrawing" xmlns:wp="http://schemas.openxmlformats.org/drawingml/2006/wordprocessingDrawing" xmlns:w10="urn:schemas-microsoft-com:office:word" xmlns:w="http://schemas.openxmlformats.org/wordprocessingml/2006/main" xmlns:w14="http://schemas.microsoft.com/office/word/2010/wordml" xmlns:w15="http://schemas.microsoft.com/office/word/2012/wordml" xmlns:w16cex="http://schemas.microsoft.com/office/word/2018/wordml/cex" xmlns:w16cid="http://schemas.microsoft.com/office/word/2016/wordml/cid" xmlns:w16="http://schemas.microsoft.com/office/word/2018/wordml" xmlns:w16se="http://schemas.microsoft.com/office/word/2015/wordml/symex" xmlns:wpg="http://schemas.microsoft.com/office/word/2010/wordprocessingGroup" xmlns:wpi="http://schemas.microsoft.com/office/word/2010/wordprocessingInk" xmlns:wne="http://schemas.microsoft.com/office/word/2006/wordml" xmlns:wps="http://schemas.microsoft.com/office/word/2010/wordprocessingShape" mc:Ignorable="w14 w15 w16se w16cid w16 w16cex wp14">
   <w:abstractNum w:abstractNumId="0" w15:restartNumberingAfterBreak="0">
     <w:nsid w:val="7A567CC3"/>
     <w:multiLevelType w:val="hybridMultilevel"/>
@@ -920,7 +1639,7 @@
 </file>
 
 <file path=word/styles.xml><?xml version="1.0" encoding="utf-8"?>
-<w:styles xmlns:mc="http://schemas.openxmlformats.org/markup-compatibility/2006" xmlns:r="http://schemas.openxmlformats.org/officeDocument/2006/relationships" xmlns:w="http://schemas.openxmlformats.org/wordprocessingml/2006/main" xmlns:w14="http://schemas.microsoft.com/office/word/2010/wordml" xmlns:w15="http://schemas.microsoft.com/office/word/2012/wordml" xmlns:w16cid="http://schemas.microsoft.com/office/word/2016/wordml/cid" xmlns:w16se="http://schemas.microsoft.com/office/word/2015/wordml/symex" mc:Ignorable="w14 w15 w16se w16cid">
+<w:styles xmlns:mc="http://schemas.openxmlformats.org/markup-compatibility/2006" xmlns:r="http://schemas.openxmlformats.org/officeDocument/2006/relationships" xmlns:w="http://schemas.openxmlformats.org/wordprocessingml/2006/main" xmlns:w14="http://schemas.microsoft.com/office/word/2010/wordml" xmlns:w15="http://schemas.microsoft.com/office/word/2012/wordml" xmlns:w16cex="http://schemas.microsoft.com/office/word/2018/wordml/cex" xmlns:w16cid="http://schemas.microsoft.com/office/word/2016/wordml/cid" xmlns:w16="http://schemas.microsoft.com/office/word/2018/wordml" xmlns:w16se="http://schemas.microsoft.com/office/word/2015/wordml/symex" mc:Ignorable="w14 w15 w16se w16cid w16 w16cex">
   <w:docDefaults>
     <w:rPrDefault>
       <w:rPr>
